--- a/4semester/ReqDev/lab1/отчёт.docx
+++ b/4semester/ReqDev/lab1/отчёт.docx
@@ -6,7 +6,7 @@
       <w:pPr>
         <w:spacing w:after="200" w:line="276" w:lineRule="auto"/>
         <w:ind w:firstLine="510"/>
-        <w:jc w:val="center"/>
+        <w:jc w:val="both"/>
         <w:rPr>
           <w:rFonts w:ascii="Times New Roman" w:eastAsia="Calibri" w:hAnsi="Times New Roman" w:cs="Times New Roman"/>
           <w:sz w:val="28"/>
@@ -26,7 +26,7 @@
       <w:pPr>
         <w:spacing w:after="200" w:line="276" w:lineRule="auto"/>
         <w:ind w:firstLine="510"/>
-        <w:jc w:val="center"/>
+        <w:jc w:val="both"/>
         <w:rPr>
           <w:rFonts w:ascii="Times New Roman" w:eastAsia="Calibri" w:hAnsi="Times New Roman" w:cs="Times New Roman"/>
           <w:sz w:val="28"/>
@@ -46,7 +46,7 @@
       <w:pPr>
         <w:spacing w:after="200" w:line="276" w:lineRule="auto"/>
         <w:ind w:firstLine="510"/>
-        <w:jc w:val="center"/>
+        <w:jc w:val="both"/>
         <w:rPr>
           <w:rFonts w:ascii="Times New Roman" w:eastAsia="Calibri" w:hAnsi="Times New Roman" w:cs="Times New Roman"/>
           <w:sz w:val="28"/>
@@ -58,7 +58,7 @@
       <w:pPr>
         <w:spacing w:after="200" w:line="276" w:lineRule="auto"/>
         <w:ind w:firstLine="510"/>
-        <w:jc w:val="center"/>
+        <w:jc w:val="both"/>
         <w:rPr>
           <w:rFonts w:ascii="Times New Roman" w:eastAsia="Calibri" w:hAnsi="Times New Roman" w:cs="Times New Roman"/>
           <w:b/>
@@ -72,7 +72,7 @@
       <w:pPr>
         <w:spacing w:after="200" w:line="276" w:lineRule="auto"/>
         <w:ind w:firstLine="510"/>
-        <w:jc w:val="center"/>
+        <w:jc w:val="both"/>
         <w:rPr>
           <w:rFonts w:ascii="Times New Roman" w:eastAsia="Calibri" w:hAnsi="Times New Roman" w:cs="Times New Roman"/>
           <w:b/>
@@ -86,6 +86,7 @@
       <w:pPr>
         <w:spacing w:after="200" w:line="276" w:lineRule="auto"/>
         <w:ind w:firstLine="510"/>
+        <w:jc w:val="both"/>
         <w:rPr>
           <w:rFonts w:ascii="Times New Roman" w:eastAsia="Calibri" w:hAnsi="Times New Roman" w:cs="Times New Roman"/>
           <w:sz w:val="28"/>
@@ -97,7 +98,7 @@
       <w:pPr>
         <w:spacing w:after="200" w:line="276" w:lineRule="auto"/>
         <w:ind w:firstLine="510"/>
-        <w:jc w:val="center"/>
+        <w:jc w:val="both"/>
         <w:rPr>
           <w:rFonts w:ascii="Times New Roman" w:eastAsia="Calibri" w:hAnsi="Times New Roman" w:cs="Times New Roman"/>
           <w:sz w:val="28"/>
@@ -109,7 +110,7 @@
       <w:pPr>
         <w:spacing w:after="200" w:line="276" w:lineRule="auto"/>
         <w:ind w:firstLine="510"/>
-        <w:jc w:val="center"/>
+        <w:jc w:val="both"/>
         <w:rPr>
           <w:rFonts w:ascii="Times New Roman" w:eastAsia="Calibri" w:hAnsi="Times New Roman" w:cs="Times New Roman"/>
           <w:color w:val="FFFFFF" w:themeColor="background1"/>
@@ -122,6 +123,7 @@
       <w:pPr>
         <w:spacing w:after="200" w:line="276" w:lineRule="auto"/>
         <w:ind w:firstLine="510"/>
+        <w:jc w:val="both"/>
         <w:rPr>
           <w:rFonts w:ascii="Times New Roman" w:eastAsia="Calibri" w:hAnsi="Times New Roman" w:cs="Times New Roman"/>
           <w:sz w:val="28"/>
@@ -133,7 +135,7 @@
       <w:pPr>
         <w:spacing w:after="200" w:line="276" w:lineRule="auto"/>
         <w:ind w:firstLine="510"/>
-        <w:jc w:val="center"/>
+        <w:jc w:val="both"/>
         <w:rPr>
           <w:rFonts w:ascii="Times New Roman" w:eastAsia="Calibri" w:hAnsi="Times New Roman" w:cs="Times New Roman"/>
           <w:sz w:val="28"/>
@@ -146,7 +148,7 @@
         <w:shd w:val="clear" w:color="auto" w:fill="FFFFFF"/>
         <w:spacing w:after="200" w:line="276" w:lineRule="auto"/>
         <w:ind w:firstLine="510"/>
-        <w:jc w:val="center"/>
+        <w:jc w:val="both"/>
         <w:rPr>
           <w:rFonts w:ascii="Times New Roman" w:eastAsia="Calibri" w:hAnsi="Times New Roman" w:cs="Times New Roman"/>
           <w:b/>
@@ -163,16 +165,19 @@
           <w:sz w:val="28"/>
           <w:szCs w:val="28"/>
         </w:rPr>
-        <w:t>Лабораторная работа №1</w:t>
-      </w:r>
-    </w:p>
-    <w:p>
-      <w:pPr>
+        <w:t>Отчет по лабораторным работам по дисциплине</w:t>
+      </w:r>
+    </w:p>
+    <w:p>
+      <w:pPr>
+        <w:shd w:val="clear" w:color="auto" w:fill="FFFFFF"/>
         <w:spacing w:after="200" w:line="276" w:lineRule="auto"/>
         <w:ind w:firstLine="510"/>
-        <w:jc w:val="center"/>
+        <w:jc w:val="both"/>
         <w:rPr>
           <w:rFonts w:ascii="Times New Roman" w:eastAsia="Calibri" w:hAnsi="Times New Roman" w:cs="Times New Roman"/>
+          <w:b/>
+          <w:color w:val="000000"/>
           <w:sz w:val="28"/>
           <w:szCs w:val="28"/>
         </w:rPr>
@@ -180,25 +185,19 @@
       <w:r>
         <w:rPr>
           <w:rFonts w:ascii="Times New Roman" w:eastAsia="Calibri" w:hAnsi="Times New Roman" w:cs="Times New Roman"/>
-          <w:sz w:val="28"/>
-          <w:szCs w:val="28"/>
-        </w:rPr>
-        <w:t>Сбор требо</w:t>
-      </w:r>
-      <w:r>
-        <w:rPr>
-          <w:rFonts w:ascii="Times New Roman" w:eastAsia="Calibri" w:hAnsi="Times New Roman" w:cs="Times New Roman"/>
-          <w:sz w:val="28"/>
-          <w:szCs w:val="28"/>
-        </w:rPr>
-        <w:t>ваний</w:t>
+          <w:b/>
+          <w:color w:val="000000"/>
+          <w:sz w:val="28"/>
+          <w:szCs w:val="28"/>
+        </w:rPr>
+        <w:t>«Анализ и разработка требований»</w:t>
       </w:r>
     </w:p>
     <w:p>
       <w:pPr>
         <w:spacing w:after="200" w:line="276" w:lineRule="auto"/>
         <w:ind w:firstLine="510"/>
-        <w:jc w:val="center"/>
+        <w:jc w:val="both"/>
         <w:rPr>
           <w:rFonts w:ascii="Times New Roman" w:eastAsia="Calibri" w:hAnsi="Times New Roman" w:cs="Times New Roman"/>
           <w:sz w:val="28"/>
@@ -210,7 +209,7 @@
       <w:pPr>
         <w:spacing w:after="200" w:line="276" w:lineRule="auto"/>
         <w:ind w:firstLine="510"/>
-        <w:jc w:val="center"/>
+        <w:jc w:val="both"/>
         <w:rPr>
           <w:rFonts w:ascii="Times New Roman" w:eastAsia="Calibri" w:hAnsi="Times New Roman" w:cs="Times New Roman"/>
           <w:sz w:val="28"/>
@@ -222,7 +221,7 @@
       <w:pPr>
         <w:spacing w:after="200" w:line="276" w:lineRule="auto"/>
         <w:ind w:firstLine="510"/>
-        <w:jc w:val="center"/>
+        <w:jc w:val="both"/>
         <w:rPr>
           <w:rFonts w:ascii="Times New Roman" w:eastAsia="Calibri" w:hAnsi="Times New Roman" w:cs="Times New Roman"/>
           <w:sz w:val="28"/>
@@ -234,7 +233,7 @@
       <w:pPr>
         <w:spacing w:after="200" w:line="276" w:lineRule="auto"/>
         <w:ind w:firstLine="510"/>
-        <w:jc w:val="center"/>
+        <w:jc w:val="both"/>
         <w:rPr>
           <w:rFonts w:ascii="Times New Roman" w:eastAsia="Calibri" w:hAnsi="Times New Roman" w:cs="Times New Roman"/>
           <w:sz w:val="28"/>
@@ -246,7 +245,7 @@
       <w:pPr>
         <w:spacing w:after="200" w:line="276" w:lineRule="auto"/>
         <w:ind w:firstLine="510"/>
-        <w:jc w:val="center"/>
+        <w:jc w:val="both"/>
         <w:rPr>
           <w:rFonts w:ascii="Times New Roman" w:eastAsia="Calibri" w:hAnsi="Times New Roman" w:cs="Times New Roman"/>
           <w:sz w:val="28"/>
@@ -258,7 +257,7 @@
       <w:pPr>
         <w:spacing w:after="200" w:line="276" w:lineRule="auto"/>
         <w:ind w:firstLine="510"/>
-        <w:jc w:val="center"/>
+        <w:jc w:val="both"/>
         <w:rPr>
           <w:rFonts w:ascii="Times New Roman" w:eastAsia="Calibri" w:hAnsi="Times New Roman" w:cs="Times New Roman"/>
           <w:sz w:val="28"/>
@@ -270,7 +269,7 @@
       <w:pPr>
         <w:spacing w:after="200" w:line="276" w:lineRule="auto"/>
         <w:ind w:firstLine="510"/>
-        <w:jc w:val="right"/>
+        <w:jc w:val="both"/>
         <w:rPr>
           <w:rFonts w:ascii="Times New Roman" w:eastAsia="Calibri" w:hAnsi="Times New Roman" w:cs="Times New Roman"/>
           <w:sz w:val="28"/>
@@ -290,7 +289,7 @@
       <w:pPr>
         <w:spacing w:after="200" w:line="276" w:lineRule="auto"/>
         <w:ind w:firstLine="510"/>
-        <w:jc w:val="right"/>
+        <w:jc w:val="both"/>
         <w:rPr>
           <w:rFonts w:ascii="Times New Roman" w:eastAsia="Calibri" w:hAnsi="Times New Roman" w:cs="Times New Roman"/>
           <w:sz w:val="28"/>
@@ -318,7 +317,7 @@
       <w:pPr>
         <w:spacing w:after="200" w:line="276" w:lineRule="auto"/>
         <w:ind w:firstLine="510"/>
-        <w:jc w:val="right"/>
+        <w:jc w:val="both"/>
         <w:rPr>
           <w:rFonts w:ascii="Times New Roman" w:eastAsia="Calibri" w:hAnsi="Times New Roman" w:cs="Times New Roman"/>
           <w:sz w:val="28"/>
@@ -361,6 +360,7 @@
     <w:p>
       <w:pPr>
         <w:spacing w:after="200" w:line="276" w:lineRule="auto"/>
+        <w:jc w:val="both"/>
         <w:rPr>
           <w:rFonts w:ascii="Times New Roman" w:eastAsia="Calibri" w:hAnsi="Times New Roman" w:cs="Times New Roman"/>
           <w:sz w:val="28"/>
@@ -372,6 +372,7 @@
       <w:pPr>
         <w:spacing w:after="200" w:line="276" w:lineRule="auto"/>
         <w:ind w:firstLine="510"/>
+        <w:jc w:val="both"/>
         <w:rPr>
           <w:rFonts w:ascii="Times New Roman" w:eastAsia="Calibri" w:hAnsi="Times New Roman" w:cs="Times New Roman"/>
           <w:sz w:val="28"/>
@@ -383,6 +384,7 @@
       <w:pPr>
         <w:spacing w:after="200" w:line="276" w:lineRule="auto"/>
         <w:ind w:firstLine="510"/>
+        <w:jc w:val="both"/>
         <w:rPr>
           <w:rFonts w:ascii="Times New Roman" w:eastAsia="Calibri" w:hAnsi="Times New Roman" w:cs="Times New Roman"/>
           <w:sz w:val="28"/>
@@ -394,7 +396,7 @@
       <w:pPr>
         <w:spacing w:after="200" w:line="276" w:lineRule="auto"/>
         <w:ind w:firstLine="510"/>
-        <w:jc w:val="center"/>
+        <w:jc w:val="both"/>
         <w:rPr>
           <w:rFonts w:ascii="Times New Roman" w:eastAsia="Calibri" w:hAnsi="Times New Roman" w:cs="Times New Roman"/>
           <w:sz w:val="28"/>
@@ -413,7 +415,7 @@
     <w:p>
       <w:pPr>
         <w:spacing w:after="0" w:line="240" w:lineRule="auto"/>
-        <w:jc w:val="center"/>
+        <w:jc w:val="both"/>
         <w:rPr>
           <w:rFonts w:ascii="Times New Roman" w:hAnsi="Times New Roman" w:cs="Times New Roman"/>
           <w:sz w:val="28"/>
@@ -433,55 +435,85 @@
     <w:p>
       <w:pPr>
         <w:spacing w:after="0" w:line="240" w:lineRule="auto"/>
-        <w:rPr>
-          <w:rFonts w:ascii="Times New Roman" w:hAnsi="Times New Roman" w:cs="Times New Roman"/>
-          <w:sz w:val="28"/>
-          <w:szCs w:val="28"/>
-        </w:rPr>
-      </w:pPr>
-    </w:p>
-    <w:p>
-      <w:pPr>
-        <w:spacing w:after="0" w:line="240" w:lineRule="auto"/>
-        <w:rPr>
-          <w:rFonts w:ascii="Times New Roman" w:hAnsi="Times New Roman" w:cs="Times New Roman"/>
-          <w:sz w:val="28"/>
-          <w:szCs w:val="28"/>
-        </w:rPr>
-      </w:pPr>
-      <w:r>
-        <w:rPr>
-          <w:rFonts w:ascii="Times New Roman" w:hAnsi="Times New Roman" w:cs="Times New Roman"/>
-          <w:sz w:val="28"/>
-          <w:szCs w:val="28"/>
-        </w:rPr>
-        <w:t>Бизнес цель: Привлечь больше покупателей, чтобы заработать много денег.</w:t>
-      </w:r>
-    </w:p>
-    <w:p>
-      <w:pPr>
-        <w:spacing w:after="0" w:line="240" w:lineRule="auto"/>
-        <w:rPr>
-          <w:rFonts w:ascii="Times New Roman" w:hAnsi="Times New Roman" w:cs="Times New Roman"/>
-          <w:sz w:val="28"/>
-          <w:szCs w:val="28"/>
-        </w:rPr>
-      </w:pPr>
-      <w:bookmarkStart w:id="0" w:name="_GoBack"/>
-      <w:bookmarkEnd w:id="0"/>
-    </w:p>
-    <w:p>
-      <w:pPr>
-        <w:spacing w:after="0" w:line="240" w:lineRule="auto"/>
-        <w:rPr>
-          <w:rFonts w:ascii="Times New Roman" w:hAnsi="Times New Roman" w:cs="Times New Roman"/>
-          <w:sz w:val="28"/>
-          <w:szCs w:val="28"/>
-        </w:rPr>
-      </w:pPr>
-      <w:r>
-        <w:rPr>
-          <w:rFonts w:ascii="Times New Roman" w:hAnsi="Times New Roman" w:cs="Times New Roman"/>
+        <w:jc w:val="both"/>
+        <w:rPr>
+          <w:rFonts w:ascii="Times New Roman" w:hAnsi="Times New Roman" w:cs="Times New Roman"/>
+          <w:sz w:val="28"/>
+          <w:szCs w:val="28"/>
+        </w:rPr>
+      </w:pPr>
+    </w:p>
+    <w:p>
+      <w:pPr>
+        <w:spacing w:after="0" w:line="240" w:lineRule="auto"/>
+        <w:jc w:val="both"/>
+        <w:rPr>
+          <w:rFonts w:ascii="Times New Roman" w:hAnsi="Times New Roman" w:cs="Times New Roman"/>
+          <w:sz w:val="28"/>
+          <w:szCs w:val="28"/>
+        </w:rPr>
+      </w:pPr>
+      <w:r>
+        <w:rPr>
+          <w:rFonts w:ascii="Times New Roman" w:hAnsi="Times New Roman" w:cs="Times New Roman"/>
+          <w:b/>
+          <w:sz w:val="28"/>
+          <w:szCs w:val="28"/>
+        </w:rPr>
+        <w:t>Бизнес ц</w:t>
+      </w:r>
+      <w:r>
+        <w:rPr>
+          <w:rFonts w:ascii="Times New Roman" w:hAnsi="Times New Roman" w:cs="Times New Roman"/>
+          <w:b/>
+          <w:sz w:val="28"/>
+          <w:szCs w:val="28"/>
+        </w:rPr>
+        <w:t>ель:</w:t>
+      </w:r>
+      <w:r>
+        <w:rPr>
+          <w:rFonts w:ascii="Times New Roman" w:hAnsi="Times New Roman" w:cs="Times New Roman"/>
+          <w:sz w:val="28"/>
+          <w:szCs w:val="28"/>
+        </w:rPr>
+        <w:t xml:space="preserve"> Продать много телефонов, чтобы заработать как можно больше</w:t>
+      </w:r>
+      <w:r>
+        <w:rPr>
+          <w:rFonts w:ascii="Times New Roman" w:hAnsi="Times New Roman" w:cs="Times New Roman"/>
+          <w:sz w:val="28"/>
+          <w:szCs w:val="28"/>
+        </w:rPr>
+        <w:t xml:space="preserve"> денег.</w:t>
+      </w:r>
+    </w:p>
+    <w:p>
+      <w:pPr>
+        <w:spacing w:after="0" w:line="240" w:lineRule="auto"/>
+        <w:jc w:val="both"/>
+        <w:rPr>
+          <w:rFonts w:ascii="Times New Roman" w:hAnsi="Times New Roman" w:cs="Times New Roman"/>
+          <w:sz w:val="28"/>
+          <w:szCs w:val="28"/>
+        </w:rPr>
+      </w:pPr>
+    </w:p>
+    <w:p>
+      <w:pPr>
+        <w:spacing w:after="0" w:line="240" w:lineRule="auto"/>
+        <w:jc w:val="both"/>
+        <w:rPr>
+          <w:rFonts w:ascii="Times New Roman" w:hAnsi="Times New Roman" w:cs="Times New Roman"/>
+          <w:b/>
+          <w:sz w:val="28"/>
+          <w:szCs w:val="28"/>
+        </w:rPr>
+      </w:pPr>
+      <w:r>
+        <w:rPr>
+          <w:rFonts w:ascii="Times New Roman" w:hAnsi="Times New Roman" w:cs="Times New Roman"/>
+          <w:b/>
           <w:sz w:val="28"/>
           <w:szCs w:val="28"/>
         </w:rPr>
@@ -491,6 +523,7 @@
     <w:p>
       <w:pPr>
         <w:spacing w:after="0" w:line="240" w:lineRule="auto"/>
+        <w:jc w:val="both"/>
         <w:rPr>
           <w:rFonts w:ascii="Times New Roman" w:hAnsi="Times New Roman" w:cs="Times New Roman"/>
           <w:sz w:val="28"/>
@@ -505,10 +538,19 @@
         </w:rPr>
         <w:t>- Просмотр телефонов</w:t>
       </w:r>
-    </w:p>
-    <w:p>
-      <w:pPr>
-        <w:spacing w:after="0" w:line="240" w:lineRule="auto"/>
+      <w:r>
+        <w:rPr>
+          <w:rFonts w:ascii="Times New Roman" w:hAnsi="Times New Roman" w:cs="Times New Roman"/>
+          <w:sz w:val="28"/>
+          <w:szCs w:val="28"/>
+        </w:rPr>
+        <w:t>;</w:t>
+      </w:r>
+    </w:p>
+    <w:p>
+      <w:pPr>
+        <w:spacing w:after="0" w:line="240" w:lineRule="auto"/>
+        <w:jc w:val="both"/>
         <w:rPr>
           <w:rFonts w:ascii="Times New Roman" w:hAnsi="Times New Roman" w:cs="Times New Roman"/>
           <w:sz w:val="28"/>
@@ -523,10 +565,19 @@
         </w:rPr>
         <w:t>- Фильтр телефонов</w:t>
       </w:r>
-    </w:p>
-    <w:p>
-      <w:pPr>
-        <w:spacing w:after="0" w:line="240" w:lineRule="auto"/>
+      <w:r>
+        <w:rPr>
+          <w:rFonts w:ascii="Times New Roman" w:hAnsi="Times New Roman" w:cs="Times New Roman"/>
+          <w:sz w:val="28"/>
+          <w:szCs w:val="28"/>
+        </w:rPr>
+        <w:t>;</w:t>
+      </w:r>
+    </w:p>
+    <w:p>
+      <w:pPr>
+        <w:spacing w:after="0" w:line="240" w:lineRule="auto"/>
+        <w:jc w:val="both"/>
         <w:rPr>
           <w:rFonts w:ascii="Times New Roman" w:hAnsi="Times New Roman" w:cs="Times New Roman"/>
           <w:sz w:val="28"/>
@@ -541,10 +592,19 @@
         </w:rPr>
         <w:t>- Возможность посмотреть отзывы</w:t>
       </w:r>
-    </w:p>
-    <w:p>
-      <w:pPr>
-        <w:spacing w:after="0" w:line="240" w:lineRule="auto"/>
+      <w:r>
+        <w:rPr>
+          <w:rFonts w:ascii="Times New Roman" w:hAnsi="Times New Roman" w:cs="Times New Roman"/>
+          <w:sz w:val="28"/>
+          <w:szCs w:val="28"/>
+        </w:rPr>
+        <w:t>;</w:t>
+      </w:r>
+    </w:p>
+    <w:p>
+      <w:pPr>
+        <w:spacing w:after="0" w:line="240" w:lineRule="auto"/>
+        <w:jc w:val="both"/>
         <w:rPr>
           <w:rFonts w:ascii="Times New Roman" w:hAnsi="Times New Roman" w:cs="Times New Roman"/>
           <w:sz w:val="28"/>
@@ -559,10 +619,19 @@
         </w:rPr>
         <w:t>- Возможность добавлять, удалять и изменять информацию</w:t>
       </w:r>
-    </w:p>
-    <w:p>
-      <w:pPr>
-        <w:spacing w:after="0" w:line="240" w:lineRule="auto"/>
+      <w:r>
+        <w:rPr>
+          <w:rFonts w:ascii="Times New Roman" w:hAnsi="Times New Roman" w:cs="Times New Roman"/>
+          <w:sz w:val="28"/>
+          <w:szCs w:val="28"/>
+        </w:rPr>
+        <w:t>;</w:t>
+      </w:r>
+    </w:p>
+    <w:p>
+      <w:pPr>
+        <w:spacing w:after="0" w:line="240" w:lineRule="auto"/>
+        <w:jc w:val="both"/>
         <w:rPr>
           <w:rFonts w:ascii="Times New Roman" w:hAnsi="Times New Roman" w:cs="Times New Roman"/>
           <w:sz w:val="28"/>
@@ -577,10 +646,19 @@
         </w:rPr>
         <w:t>- Возможность онлайн оплаты</w:t>
       </w:r>
-    </w:p>
-    <w:p>
-      <w:pPr>
-        <w:spacing w:after="0" w:line="240" w:lineRule="auto"/>
+      <w:r>
+        <w:rPr>
+          <w:rFonts w:ascii="Times New Roman" w:hAnsi="Times New Roman" w:cs="Times New Roman"/>
+          <w:sz w:val="28"/>
+          <w:szCs w:val="28"/>
+        </w:rPr>
+        <w:t>;</w:t>
+      </w:r>
+    </w:p>
+    <w:p>
+      <w:pPr>
+        <w:spacing w:after="0" w:line="240" w:lineRule="auto"/>
+        <w:jc w:val="both"/>
         <w:rPr>
           <w:rFonts w:ascii="Times New Roman" w:hAnsi="Times New Roman" w:cs="Times New Roman"/>
           <w:sz w:val="28"/>
@@ -595,10 +673,19 @@
         </w:rPr>
         <w:t>- Возможность размещать рекламу</w:t>
       </w:r>
-    </w:p>
-    <w:p>
-      <w:pPr>
-        <w:spacing w:after="0" w:line="240" w:lineRule="auto"/>
+      <w:r>
+        <w:rPr>
+          <w:rFonts w:ascii="Times New Roman" w:hAnsi="Times New Roman" w:cs="Times New Roman"/>
+          <w:sz w:val="28"/>
+          <w:szCs w:val="28"/>
+        </w:rPr>
+        <w:t>;</w:t>
+      </w:r>
+    </w:p>
+    <w:p>
+      <w:pPr>
+        <w:spacing w:after="0" w:line="240" w:lineRule="auto"/>
+        <w:jc w:val="both"/>
         <w:rPr>
           <w:rFonts w:ascii="Times New Roman" w:hAnsi="Times New Roman" w:cs="Times New Roman"/>
           <w:sz w:val="28"/>
@@ -613,29 +700,41 @@
         </w:rPr>
         <w:t>- Админ панель</w:t>
       </w:r>
-    </w:p>
-    <w:p>
-      <w:pPr>
-        <w:spacing w:after="0" w:line="240" w:lineRule="auto"/>
-        <w:rPr>
-          <w:rFonts w:ascii="Times New Roman" w:hAnsi="Times New Roman" w:cs="Times New Roman"/>
-          <w:sz w:val="28"/>
-          <w:szCs w:val="28"/>
-        </w:rPr>
-      </w:pPr>
-    </w:p>
-    <w:p>
-      <w:pPr>
-        <w:spacing w:after="0" w:line="240" w:lineRule="auto"/>
-        <w:rPr>
-          <w:rFonts w:ascii="Times New Roman" w:hAnsi="Times New Roman" w:cs="Times New Roman"/>
-          <w:sz w:val="28"/>
-          <w:szCs w:val="28"/>
-        </w:rPr>
-      </w:pPr>
-      <w:r>
-        <w:rPr>
-          <w:rFonts w:ascii="Times New Roman" w:hAnsi="Times New Roman" w:cs="Times New Roman"/>
+      <w:r>
+        <w:rPr>
+          <w:rFonts w:ascii="Times New Roman" w:hAnsi="Times New Roman" w:cs="Times New Roman"/>
+          <w:sz w:val="28"/>
+          <w:szCs w:val="28"/>
+        </w:rPr>
+        <w:t>.</w:t>
+      </w:r>
+    </w:p>
+    <w:p>
+      <w:pPr>
+        <w:spacing w:after="0" w:line="240" w:lineRule="auto"/>
+        <w:jc w:val="both"/>
+        <w:rPr>
+          <w:rFonts w:ascii="Times New Roman" w:hAnsi="Times New Roman" w:cs="Times New Roman"/>
+          <w:sz w:val="28"/>
+          <w:szCs w:val="28"/>
+        </w:rPr>
+      </w:pPr>
+    </w:p>
+    <w:p>
+      <w:pPr>
+        <w:spacing w:after="0" w:line="240" w:lineRule="auto"/>
+        <w:jc w:val="both"/>
+        <w:rPr>
+          <w:rFonts w:ascii="Times New Roman" w:hAnsi="Times New Roman" w:cs="Times New Roman"/>
+          <w:b/>
+          <w:sz w:val="28"/>
+          <w:szCs w:val="28"/>
+        </w:rPr>
+      </w:pPr>
+      <w:r>
+        <w:rPr>
+          <w:rFonts w:ascii="Times New Roman" w:hAnsi="Times New Roman" w:cs="Times New Roman"/>
+          <w:b/>
           <w:sz w:val="28"/>
           <w:szCs w:val="28"/>
         </w:rPr>
@@ -645,6 +744,7 @@
     <w:p>
       <w:pPr>
         <w:spacing w:after="0" w:line="240" w:lineRule="auto"/>
+        <w:jc w:val="both"/>
         <w:rPr>
           <w:rFonts w:ascii="Times New Roman" w:hAnsi="Times New Roman" w:cs="Times New Roman"/>
           <w:sz w:val="28"/>
@@ -659,10 +759,19 @@
         </w:rPr>
         <w:t>- Удобная навигация</w:t>
       </w:r>
-    </w:p>
-    <w:p>
-      <w:pPr>
-        <w:spacing w:after="0" w:line="240" w:lineRule="auto"/>
+      <w:r>
+        <w:rPr>
+          <w:rFonts w:ascii="Times New Roman" w:hAnsi="Times New Roman" w:cs="Times New Roman"/>
+          <w:sz w:val="28"/>
+          <w:szCs w:val="28"/>
+        </w:rPr>
+        <w:t>;</w:t>
+      </w:r>
+    </w:p>
+    <w:p>
+      <w:pPr>
+        <w:spacing w:after="0" w:line="240" w:lineRule="auto"/>
+        <w:jc w:val="both"/>
         <w:rPr>
           <w:rFonts w:ascii="Times New Roman" w:hAnsi="Times New Roman" w:cs="Times New Roman"/>
           <w:sz w:val="28"/>
@@ -677,10 +786,19 @@
         </w:rPr>
         <w:t>- Удобная система фильтра, сортировки</w:t>
       </w:r>
-    </w:p>
-    <w:p>
-      <w:pPr>
-        <w:spacing w:after="0" w:line="240" w:lineRule="auto"/>
+      <w:r>
+        <w:rPr>
+          <w:rFonts w:ascii="Times New Roman" w:hAnsi="Times New Roman" w:cs="Times New Roman"/>
+          <w:sz w:val="28"/>
+          <w:szCs w:val="28"/>
+        </w:rPr>
+        <w:t>;</w:t>
+      </w:r>
+    </w:p>
+    <w:p>
+      <w:pPr>
+        <w:spacing w:after="0" w:line="240" w:lineRule="auto"/>
+        <w:jc w:val="both"/>
         <w:rPr>
           <w:rFonts w:ascii="Times New Roman" w:hAnsi="Times New Roman" w:cs="Times New Roman"/>
           <w:sz w:val="28"/>
@@ -695,10 +813,19 @@
         </w:rPr>
         <w:t>- Большой ассортимент</w:t>
       </w:r>
-    </w:p>
-    <w:p>
-      <w:pPr>
-        <w:spacing w:after="0" w:line="240" w:lineRule="auto"/>
+      <w:r>
+        <w:rPr>
+          <w:rFonts w:ascii="Times New Roman" w:hAnsi="Times New Roman" w:cs="Times New Roman"/>
+          <w:sz w:val="28"/>
+          <w:szCs w:val="28"/>
+        </w:rPr>
+        <w:t>;</w:t>
+      </w:r>
+    </w:p>
+    <w:p>
+      <w:pPr>
+        <w:spacing w:after="0" w:line="240" w:lineRule="auto"/>
+        <w:jc w:val="both"/>
         <w:rPr>
           <w:rFonts w:ascii="Times New Roman" w:hAnsi="Times New Roman" w:cs="Times New Roman"/>
           <w:sz w:val="28"/>
@@ -713,10 +840,19 @@
         </w:rPr>
         <w:t>- Быстрая, отзывчивая техподдержка</w:t>
       </w:r>
-    </w:p>
-    <w:p>
-      <w:pPr>
-        <w:spacing w:after="0" w:line="240" w:lineRule="auto"/>
+      <w:r>
+        <w:rPr>
+          <w:rFonts w:ascii="Times New Roman" w:hAnsi="Times New Roman" w:cs="Times New Roman"/>
+          <w:sz w:val="28"/>
+          <w:szCs w:val="28"/>
+        </w:rPr>
+        <w:t>;</w:t>
+      </w:r>
+    </w:p>
+    <w:p>
+      <w:pPr>
+        <w:spacing w:after="0" w:line="240" w:lineRule="auto"/>
+        <w:jc w:val="both"/>
         <w:rPr>
           <w:rFonts w:ascii="Times New Roman" w:hAnsi="Times New Roman" w:cs="Times New Roman"/>
           <w:sz w:val="28"/>
@@ -731,10 +867,19 @@
         </w:rPr>
         <w:t>- Возможность сравнивать товары</w:t>
       </w:r>
-    </w:p>
-    <w:p>
-      <w:pPr>
-        <w:spacing w:after="0" w:line="240" w:lineRule="auto"/>
+      <w:r>
+        <w:rPr>
+          <w:rFonts w:ascii="Times New Roman" w:hAnsi="Times New Roman" w:cs="Times New Roman"/>
+          <w:sz w:val="28"/>
+          <w:szCs w:val="28"/>
+        </w:rPr>
+        <w:t>;</w:t>
+      </w:r>
+    </w:p>
+    <w:p>
+      <w:pPr>
+        <w:spacing w:after="0" w:line="240" w:lineRule="auto"/>
+        <w:jc w:val="both"/>
         <w:rPr>
           <w:rFonts w:ascii="Times New Roman" w:hAnsi="Times New Roman" w:cs="Times New Roman"/>
           <w:sz w:val="28"/>
@@ -749,10 +894,19 @@
         </w:rPr>
         <w:t>- Доставка</w:t>
       </w:r>
-    </w:p>
-    <w:p>
-      <w:pPr>
-        <w:spacing w:after="0" w:line="240" w:lineRule="auto"/>
+      <w:r>
+        <w:rPr>
+          <w:rFonts w:ascii="Times New Roman" w:hAnsi="Times New Roman" w:cs="Times New Roman"/>
+          <w:sz w:val="28"/>
+          <w:szCs w:val="28"/>
+        </w:rPr>
+        <w:t>;</w:t>
+      </w:r>
+    </w:p>
+    <w:p>
+      <w:pPr>
+        <w:spacing w:after="0" w:line="240" w:lineRule="auto"/>
+        <w:jc w:val="both"/>
         <w:rPr>
           <w:rFonts w:ascii="Times New Roman" w:hAnsi="Times New Roman" w:cs="Times New Roman"/>
           <w:sz w:val="28"/>
@@ -767,10 +921,19 @@
         </w:rPr>
         <w:t>- Возможность оставлять отзывы</w:t>
       </w:r>
-    </w:p>
-    <w:p>
-      <w:pPr>
-        <w:spacing w:after="0" w:line="240" w:lineRule="auto"/>
+      <w:r>
+        <w:rPr>
+          <w:rFonts w:ascii="Times New Roman" w:hAnsi="Times New Roman" w:cs="Times New Roman"/>
+          <w:sz w:val="28"/>
+          <w:szCs w:val="28"/>
+        </w:rPr>
+        <w:t>;</w:t>
+      </w:r>
+    </w:p>
+    <w:p>
+      <w:pPr>
+        <w:spacing w:after="0" w:line="240" w:lineRule="auto"/>
+        <w:jc w:val="both"/>
         <w:rPr>
           <w:rFonts w:ascii="Times New Roman" w:hAnsi="Times New Roman" w:cs="Times New Roman"/>
           <w:sz w:val="28"/>
@@ -785,30 +948,41 @@
         </w:rPr>
         <w:t>- Удобная система оплаты</w:t>
       </w:r>
-    </w:p>
-    <w:p>
-      <w:pPr>
-        <w:spacing w:after="0" w:line="240" w:lineRule="auto"/>
-        <w:rPr>
-          <w:rFonts w:ascii="Times New Roman" w:hAnsi="Times New Roman" w:cs="Times New Roman"/>
-          <w:sz w:val="28"/>
-          <w:szCs w:val="28"/>
-        </w:rPr>
-      </w:pPr>
-    </w:p>
-    <w:p>
-      <w:pPr>
-        <w:spacing w:after="0" w:line="240" w:lineRule="auto"/>
-        <w:rPr>
-          <w:rFonts w:ascii="Times New Roman" w:hAnsi="Times New Roman" w:cs="Times New Roman"/>
-          <w:sz w:val="28"/>
-          <w:szCs w:val="28"/>
-        </w:rPr>
-      </w:pPr>
-    </w:p>
-    <w:p>
-      <w:pPr>
-        <w:spacing w:after="0" w:line="240" w:lineRule="auto"/>
+      <w:r>
+        <w:rPr>
+          <w:rFonts w:ascii="Times New Roman" w:hAnsi="Times New Roman" w:cs="Times New Roman"/>
+          <w:sz w:val="28"/>
+          <w:szCs w:val="28"/>
+        </w:rPr>
+        <w:t>.</w:t>
+      </w:r>
+    </w:p>
+    <w:p>
+      <w:pPr>
+        <w:spacing w:after="0" w:line="240" w:lineRule="auto"/>
+        <w:jc w:val="both"/>
+        <w:rPr>
+          <w:rFonts w:ascii="Times New Roman" w:hAnsi="Times New Roman" w:cs="Times New Roman"/>
+          <w:sz w:val="28"/>
+          <w:szCs w:val="28"/>
+        </w:rPr>
+      </w:pPr>
+    </w:p>
+    <w:p>
+      <w:pPr>
+        <w:spacing w:after="0" w:line="240" w:lineRule="auto"/>
+        <w:jc w:val="both"/>
+        <w:rPr>
+          <w:rFonts w:ascii="Times New Roman" w:hAnsi="Times New Roman" w:cs="Times New Roman"/>
+          <w:sz w:val="28"/>
+          <w:szCs w:val="28"/>
+        </w:rPr>
+      </w:pPr>
+    </w:p>
+    <w:p>
+      <w:pPr>
+        <w:spacing w:after="0" w:line="240" w:lineRule="auto"/>
+        <w:jc w:val="both"/>
         <w:rPr>
           <w:rFonts w:ascii="Times New Roman" w:hAnsi="Times New Roman" w:cs="Times New Roman"/>
           <w:sz w:val="28"/>
@@ -827,6 +1001,7 @@
     <w:p>
       <w:pPr>
         <w:spacing w:after="0" w:line="240" w:lineRule="auto"/>
+        <w:jc w:val="both"/>
         <w:rPr>
           <w:rFonts w:ascii="Times New Roman" w:hAnsi="Times New Roman" w:cs="Times New Roman"/>
           <w:sz w:val="28"/>
@@ -870,28 +1045,33 @@
     <w:p>
       <w:pPr>
         <w:spacing w:after="0" w:line="240" w:lineRule="auto"/>
-        <w:rPr>
-          <w:rFonts w:ascii="Times New Roman" w:hAnsi="Times New Roman" w:cs="Times New Roman"/>
-          <w:sz w:val="28"/>
-          <w:szCs w:val="28"/>
-        </w:rPr>
-      </w:pPr>
-    </w:p>
-    <w:p>
-      <w:pPr>
-        <w:spacing w:after="0" w:line="240" w:lineRule="auto"/>
-        <w:rPr>
-          <w:rFonts w:ascii="Times New Roman" w:hAnsi="Times New Roman" w:cs="Times New Roman"/>
-          <w:sz w:val="28"/>
-          <w:szCs w:val="28"/>
-        </w:rPr>
-      </w:pPr>
-      <w:r>
-        <w:rPr>
-          <w:rFonts w:ascii="Times New Roman" w:hAnsi="Times New Roman" w:cs="Times New Roman"/>
-          <w:sz w:val="28"/>
-          <w:szCs w:val="28"/>
-        </w:rPr>
+        <w:jc w:val="both"/>
+        <w:rPr>
+          <w:rFonts w:ascii="Times New Roman" w:hAnsi="Times New Roman" w:cs="Times New Roman"/>
+          <w:sz w:val="28"/>
+          <w:szCs w:val="28"/>
+        </w:rPr>
+      </w:pPr>
+    </w:p>
+    <w:p>
+      <w:pPr>
+        <w:spacing w:after="0" w:line="240" w:lineRule="auto"/>
+        <w:jc w:val="both"/>
+        <w:rPr>
+          <w:rFonts w:ascii="Times New Roman" w:hAnsi="Times New Roman" w:cs="Times New Roman"/>
+          <w:sz w:val="28"/>
+          <w:szCs w:val="28"/>
+        </w:rPr>
+      </w:pPr>
+      <w:r>
+        <w:rPr>
+          <w:rFonts w:ascii="Times New Roman" w:hAnsi="Times New Roman" w:cs="Times New Roman"/>
+          <w:noProof/>
+          <w:sz w:val="28"/>
+          <w:szCs w:val="28"/>
+          <w:lang w:eastAsia="ru-RU"/>
+        </w:rPr>
+        <w:lastRenderedPageBreak/>
         <w:drawing>
           <wp:inline distT="0" distB="0" distL="0" distR="0" wp14:anchorId="6B0DB322" wp14:editId="4EC7141E">
             <wp:extent cx="5940425" cy="3287395"/>
@@ -943,20 +1123,19 @@
     <w:p>
       <w:pPr>
         <w:spacing w:after="0" w:line="240" w:lineRule="auto"/>
-        <w:jc w:val="center"/>
-        <w:rPr>
-          <w:rFonts w:ascii="Times New Roman" w:hAnsi="Times New Roman" w:cs="Times New Roman"/>
-          <w:sz w:val="28"/>
-          <w:szCs w:val="28"/>
-        </w:rPr>
-      </w:pPr>
-      <w:r>
-        <w:rPr>
-          <w:rFonts w:ascii="Times New Roman" w:hAnsi="Times New Roman" w:cs="Times New Roman"/>
-          <w:sz w:val="28"/>
-          <w:szCs w:val="28"/>
-        </w:rPr>
-        <w:lastRenderedPageBreak/>
+        <w:jc w:val="both"/>
+        <w:rPr>
+          <w:rFonts w:ascii="Times New Roman" w:hAnsi="Times New Roman" w:cs="Times New Roman"/>
+          <w:sz w:val="28"/>
+          <w:szCs w:val="28"/>
+        </w:rPr>
+      </w:pPr>
+      <w:r>
+        <w:rPr>
+          <w:rFonts w:ascii="Times New Roman" w:hAnsi="Times New Roman" w:cs="Times New Roman"/>
+          <w:sz w:val="28"/>
+          <w:szCs w:val="28"/>
+        </w:rPr>
         <w:t xml:space="preserve">Рисунок 1 – Магазин телефонов </w:t>
       </w:r>
       <w:r>
@@ -980,6 +1159,7 @@
     <w:p>
       <w:pPr>
         <w:spacing w:after="0" w:line="240" w:lineRule="auto"/>
+        <w:jc w:val="both"/>
         <w:rPr>
           <w:rFonts w:ascii="Times New Roman" w:hAnsi="Times New Roman" w:cs="Times New Roman"/>
           <w:sz w:val="28"/>
@@ -998,16 +1178,18 @@
     <w:p>
       <w:pPr>
         <w:spacing w:after="0" w:line="240" w:lineRule="auto"/>
-        <w:rPr>
-          <w:rFonts w:ascii="Times New Roman" w:hAnsi="Times New Roman" w:cs="Times New Roman"/>
-          <w:sz w:val="28"/>
-          <w:szCs w:val="28"/>
-        </w:rPr>
-      </w:pPr>
-    </w:p>
-    <w:p>
-      <w:pPr>
-        <w:spacing w:after="0" w:line="240" w:lineRule="auto"/>
+        <w:jc w:val="both"/>
+        <w:rPr>
+          <w:rFonts w:ascii="Times New Roman" w:hAnsi="Times New Roman" w:cs="Times New Roman"/>
+          <w:sz w:val="28"/>
+          <w:szCs w:val="28"/>
+        </w:rPr>
+      </w:pPr>
+    </w:p>
+    <w:p>
+      <w:pPr>
+        <w:spacing w:after="0" w:line="240" w:lineRule="auto"/>
+        <w:jc w:val="both"/>
         <w:rPr>
           <w:rFonts w:ascii="Times New Roman" w:hAnsi="Times New Roman" w:cs="Times New Roman"/>
           <w:sz w:val="28"/>
@@ -1026,27 +1208,31 @@
     <w:p>
       <w:pPr>
         <w:spacing w:after="0" w:line="240" w:lineRule="auto"/>
-        <w:rPr>
-          <w:rFonts w:ascii="Times New Roman" w:hAnsi="Times New Roman" w:cs="Times New Roman"/>
-          <w:sz w:val="28"/>
-          <w:szCs w:val="28"/>
-        </w:rPr>
-      </w:pPr>
-    </w:p>
-    <w:p>
-      <w:pPr>
-        <w:spacing w:after="0" w:line="240" w:lineRule="auto"/>
-        <w:rPr>
-          <w:rFonts w:ascii="Times New Roman" w:hAnsi="Times New Roman" w:cs="Times New Roman"/>
-          <w:sz w:val="28"/>
-          <w:szCs w:val="28"/>
-        </w:rPr>
-      </w:pPr>
-      <w:r>
-        <w:rPr>
-          <w:rFonts w:ascii="Times New Roman" w:hAnsi="Times New Roman" w:cs="Times New Roman"/>
-          <w:sz w:val="28"/>
-          <w:szCs w:val="28"/>
+        <w:jc w:val="both"/>
+        <w:rPr>
+          <w:rFonts w:ascii="Times New Roman" w:hAnsi="Times New Roman" w:cs="Times New Roman"/>
+          <w:sz w:val="28"/>
+          <w:szCs w:val="28"/>
+        </w:rPr>
+      </w:pPr>
+    </w:p>
+    <w:p>
+      <w:pPr>
+        <w:spacing w:after="0" w:line="240" w:lineRule="auto"/>
+        <w:jc w:val="both"/>
+        <w:rPr>
+          <w:rFonts w:ascii="Times New Roman" w:hAnsi="Times New Roman" w:cs="Times New Roman"/>
+          <w:sz w:val="28"/>
+          <w:szCs w:val="28"/>
+        </w:rPr>
+      </w:pPr>
+      <w:r>
+        <w:rPr>
+          <w:rFonts w:ascii="Times New Roman" w:hAnsi="Times New Roman" w:cs="Times New Roman"/>
+          <w:noProof/>
+          <w:sz w:val="28"/>
+          <w:szCs w:val="28"/>
+          <w:lang w:eastAsia="ru-RU"/>
         </w:rPr>
         <w:drawing>
           <wp:inline distT="0" distB="0" distL="0" distR="0" wp14:anchorId="17C374CF" wp14:editId="4EB8BB09">
@@ -1099,7 +1285,7 @@
     <w:p>
       <w:pPr>
         <w:spacing w:after="0" w:line="240" w:lineRule="auto"/>
-        <w:jc w:val="center"/>
+        <w:jc w:val="both"/>
         <w:rPr>
           <w:rFonts w:ascii="Times New Roman" w:hAnsi="Times New Roman" w:cs="Times New Roman"/>
           <w:sz w:val="28"/>
@@ -1118,16 +1304,18 @@
     <w:p>
       <w:pPr>
         <w:spacing w:after="0" w:line="240" w:lineRule="auto"/>
-        <w:rPr>
-          <w:rFonts w:ascii="Times New Roman" w:hAnsi="Times New Roman" w:cs="Times New Roman"/>
-          <w:sz w:val="28"/>
-          <w:szCs w:val="28"/>
-        </w:rPr>
-      </w:pPr>
-    </w:p>
-    <w:p>
-      <w:pPr>
-        <w:spacing w:after="0" w:line="240" w:lineRule="auto"/>
+        <w:jc w:val="both"/>
+        <w:rPr>
+          <w:rFonts w:ascii="Times New Roman" w:hAnsi="Times New Roman" w:cs="Times New Roman"/>
+          <w:sz w:val="28"/>
+          <w:szCs w:val="28"/>
+        </w:rPr>
+      </w:pPr>
+    </w:p>
+    <w:p>
+      <w:pPr>
+        <w:spacing w:after="0" w:line="240" w:lineRule="auto"/>
+        <w:jc w:val="both"/>
         <w:rPr>
           <w:rFonts w:ascii="Times New Roman" w:hAnsi="Times New Roman" w:cs="Times New Roman"/>
           <w:sz w:val="28"/>
@@ -1146,35 +1334,40 @@
     <w:p>
       <w:pPr>
         <w:spacing w:after="0" w:line="240" w:lineRule="auto"/>
-        <w:rPr>
-          <w:rFonts w:ascii="Times New Roman" w:hAnsi="Times New Roman" w:cs="Times New Roman"/>
-          <w:sz w:val="28"/>
-          <w:szCs w:val="28"/>
-        </w:rPr>
-      </w:pPr>
-    </w:p>
-    <w:p>
-      <w:pPr>
-        <w:spacing w:after="0" w:line="240" w:lineRule="auto"/>
-        <w:rPr>
-          <w:rFonts w:ascii="Times New Roman" w:hAnsi="Times New Roman" w:cs="Times New Roman"/>
-          <w:sz w:val="28"/>
-          <w:szCs w:val="28"/>
-        </w:rPr>
-      </w:pPr>
-    </w:p>
-    <w:p>
-      <w:pPr>
-        <w:spacing w:after="0" w:line="240" w:lineRule="auto"/>
-        <w:rPr>
-          <w:rFonts w:ascii="Times New Roman" w:hAnsi="Times New Roman" w:cs="Times New Roman"/>
-          <w:sz w:val="28"/>
-          <w:szCs w:val="28"/>
-        </w:rPr>
-      </w:pPr>
-      <w:r>
-        <w:rPr>
-          <w:rFonts w:ascii="Times New Roman" w:hAnsi="Times New Roman" w:cs="Times New Roman"/>
+        <w:jc w:val="both"/>
+        <w:rPr>
+          <w:rFonts w:ascii="Times New Roman" w:hAnsi="Times New Roman" w:cs="Times New Roman"/>
+          <w:sz w:val="28"/>
+          <w:szCs w:val="28"/>
+        </w:rPr>
+      </w:pPr>
+    </w:p>
+    <w:p>
+      <w:pPr>
+        <w:spacing w:after="0" w:line="240" w:lineRule="auto"/>
+        <w:jc w:val="both"/>
+        <w:rPr>
+          <w:rFonts w:ascii="Times New Roman" w:hAnsi="Times New Roman" w:cs="Times New Roman"/>
+          <w:sz w:val="28"/>
+          <w:szCs w:val="28"/>
+        </w:rPr>
+      </w:pPr>
+    </w:p>
+    <w:p>
+      <w:pPr>
+        <w:spacing w:after="0" w:line="240" w:lineRule="auto"/>
+        <w:jc w:val="both"/>
+        <w:rPr>
+          <w:rFonts w:ascii="Times New Roman" w:hAnsi="Times New Roman" w:cs="Times New Roman"/>
+          <w:b/>
+          <w:sz w:val="28"/>
+          <w:szCs w:val="28"/>
+        </w:rPr>
+      </w:pPr>
+      <w:r>
+        <w:rPr>
+          <w:rFonts w:ascii="Times New Roman" w:hAnsi="Times New Roman" w:cs="Times New Roman"/>
+          <w:b/>
           <w:sz w:val="28"/>
           <w:szCs w:val="28"/>
         </w:rPr>
@@ -1184,6 +1377,7 @@
     <w:p>
       <w:pPr>
         <w:spacing w:after="0" w:line="240" w:lineRule="auto"/>
+        <w:jc w:val="both"/>
         <w:rPr>
           <w:rFonts w:ascii="Times New Roman" w:hAnsi="Times New Roman" w:cs="Times New Roman"/>
           <w:sz w:val="28"/>
@@ -1202,15 +1396,18 @@
     <w:p>
       <w:pPr>
         <w:spacing w:after="0" w:line="240" w:lineRule="auto"/>
-        <w:rPr>
-          <w:rFonts w:ascii="Times New Roman" w:hAnsi="Times New Roman" w:cs="Times New Roman"/>
-          <w:sz w:val="28"/>
-          <w:szCs w:val="28"/>
-        </w:rPr>
-      </w:pPr>
-      <w:r>
-        <w:rPr>
-          <w:rFonts w:ascii="Times New Roman" w:hAnsi="Times New Roman" w:cs="Times New Roman"/>
+        <w:jc w:val="both"/>
+        <w:rPr>
+          <w:rFonts w:ascii="Times New Roman" w:hAnsi="Times New Roman" w:cs="Times New Roman"/>
+          <w:b/>
+          <w:sz w:val="28"/>
+          <w:szCs w:val="28"/>
+        </w:rPr>
+      </w:pPr>
+      <w:r>
+        <w:rPr>
+          <w:rFonts w:ascii="Times New Roman" w:hAnsi="Times New Roman" w:cs="Times New Roman"/>
+          <w:b/>
           <w:sz w:val="28"/>
           <w:szCs w:val="28"/>
         </w:rPr>
@@ -1220,6 +1417,7 @@
     <w:p>
       <w:pPr>
         <w:spacing w:after="0" w:line="240" w:lineRule="auto"/>
+        <w:jc w:val="both"/>
         <w:rPr>
           <w:rFonts w:ascii="Times New Roman" w:hAnsi="Times New Roman" w:cs="Times New Roman"/>
           <w:sz w:val="28"/>
@@ -1234,10 +1432,19 @@
         </w:rPr>
         <w:t>- Возможность добавлять, удалять и изменять информацию</w:t>
       </w:r>
-    </w:p>
-    <w:p>
-      <w:pPr>
-        <w:spacing w:after="0" w:line="240" w:lineRule="auto"/>
+      <w:r>
+        <w:rPr>
+          <w:rFonts w:ascii="Times New Roman" w:hAnsi="Times New Roman" w:cs="Times New Roman"/>
+          <w:sz w:val="28"/>
+          <w:szCs w:val="28"/>
+        </w:rPr>
+        <w:t>;</w:t>
+      </w:r>
+    </w:p>
+    <w:p>
+      <w:pPr>
+        <w:spacing w:after="0" w:line="240" w:lineRule="auto"/>
+        <w:jc w:val="both"/>
         <w:rPr>
           <w:rFonts w:ascii="Times New Roman" w:hAnsi="Times New Roman" w:cs="Times New Roman"/>
           <w:sz w:val="28"/>
@@ -1252,10 +1459,19 @@
         </w:rPr>
         <w:t>- Возможность размещать рекламу</w:t>
       </w:r>
-    </w:p>
-    <w:p>
-      <w:pPr>
-        <w:spacing w:after="0" w:line="240" w:lineRule="auto"/>
+      <w:r>
+        <w:rPr>
+          <w:rFonts w:ascii="Times New Roman" w:hAnsi="Times New Roman" w:cs="Times New Roman"/>
+          <w:sz w:val="28"/>
+          <w:szCs w:val="28"/>
+        </w:rPr>
+        <w:t>;</w:t>
+      </w:r>
+    </w:p>
+    <w:p>
+      <w:pPr>
+        <w:spacing w:after="0" w:line="240" w:lineRule="auto"/>
+        <w:jc w:val="both"/>
         <w:rPr>
           <w:rFonts w:ascii="Times New Roman" w:hAnsi="Times New Roman" w:cs="Times New Roman"/>
           <w:sz w:val="28"/>
@@ -1270,29 +1486,41 @@
         </w:rPr>
         <w:t>- Возможность добавлять новых сотрудников техподдержки</w:t>
       </w:r>
-    </w:p>
-    <w:p>
-      <w:pPr>
-        <w:spacing w:after="0" w:line="240" w:lineRule="auto"/>
-        <w:rPr>
-          <w:rFonts w:ascii="Times New Roman" w:hAnsi="Times New Roman" w:cs="Times New Roman"/>
-          <w:sz w:val="28"/>
-          <w:szCs w:val="28"/>
-        </w:rPr>
-      </w:pPr>
-    </w:p>
-    <w:p>
-      <w:pPr>
-        <w:spacing w:after="0" w:line="240" w:lineRule="auto"/>
-        <w:rPr>
-          <w:rFonts w:ascii="Times New Roman" w:hAnsi="Times New Roman" w:cs="Times New Roman"/>
-          <w:sz w:val="28"/>
-          <w:szCs w:val="28"/>
-        </w:rPr>
-      </w:pPr>
-      <w:r>
-        <w:rPr>
-          <w:rFonts w:ascii="Times New Roman" w:hAnsi="Times New Roman" w:cs="Times New Roman"/>
+      <w:r>
+        <w:rPr>
+          <w:rFonts w:ascii="Times New Roman" w:hAnsi="Times New Roman" w:cs="Times New Roman"/>
+          <w:sz w:val="28"/>
+          <w:szCs w:val="28"/>
+        </w:rPr>
+        <w:t>.</w:t>
+      </w:r>
+    </w:p>
+    <w:p>
+      <w:pPr>
+        <w:spacing w:after="0" w:line="240" w:lineRule="auto"/>
+        <w:jc w:val="both"/>
+        <w:rPr>
+          <w:rFonts w:ascii="Times New Roman" w:hAnsi="Times New Roman" w:cs="Times New Roman"/>
+          <w:sz w:val="28"/>
+          <w:szCs w:val="28"/>
+        </w:rPr>
+      </w:pPr>
+    </w:p>
+    <w:p>
+      <w:pPr>
+        <w:spacing w:after="0" w:line="240" w:lineRule="auto"/>
+        <w:jc w:val="both"/>
+        <w:rPr>
+          <w:rFonts w:ascii="Times New Roman" w:hAnsi="Times New Roman" w:cs="Times New Roman"/>
+          <w:b/>
+          <w:sz w:val="28"/>
+          <w:szCs w:val="28"/>
+        </w:rPr>
+      </w:pPr>
+      <w:r>
+        <w:rPr>
+          <w:rFonts w:ascii="Times New Roman" w:hAnsi="Times New Roman" w:cs="Times New Roman"/>
+          <w:b/>
           <w:sz w:val="28"/>
           <w:szCs w:val="28"/>
         </w:rPr>
@@ -1302,24 +1530,34 @@
     <w:p>
       <w:pPr>
         <w:spacing w:after="0" w:line="240" w:lineRule="auto"/>
-        <w:rPr>
-          <w:rFonts w:ascii="Times New Roman" w:hAnsi="Times New Roman" w:cs="Times New Roman"/>
-          <w:sz w:val="28"/>
-          <w:szCs w:val="28"/>
-        </w:rPr>
-      </w:pPr>
-      <w:r>
-        <w:rPr>
-          <w:rFonts w:ascii="Times New Roman" w:hAnsi="Times New Roman" w:cs="Times New Roman"/>
-          <w:sz w:val="28"/>
-          <w:szCs w:val="28"/>
-        </w:rPr>
-        <w:t>- Поиск телефонов</w:t>
-      </w:r>
-    </w:p>
-    <w:p>
-      <w:pPr>
-        <w:spacing w:after="0" w:line="240" w:lineRule="auto"/>
+        <w:jc w:val="both"/>
+        <w:rPr>
+          <w:rFonts w:ascii="Times New Roman" w:hAnsi="Times New Roman" w:cs="Times New Roman"/>
+          <w:sz w:val="28"/>
+          <w:szCs w:val="28"/>
+        </w:rPr>
+      </w:pPr>
+      <w:r>
+        <w:rPr>
+          <w:rFonts w:ascii="Times New Roman" w:hAnsi="Times New Roman" w:cs="Times New Roman"/>
+          <w:sz w:val="28"/>
+          <w:szCs w:val="28"/>
+        </w:rPr>
+        <w:t>- Поиск телефона по названию</w:t>
+      </w:r>
+      <w:r>
+        <w:rPr>
+          <w:rFonts w:ascii="Times New Roman" w:hAnsi="Times New Roman" w:cs="Times New Roman"/>
+          <w:sz w:val="28"/>
+          <w:szCs w:val="28"/>
+        </w:rPr>
+        <w:t>;</w:t>
+      </w:r>
+    </w:p>
+    <w:p>
+      <w:pPr>
+        <w:spacing w:after="0" w:line="240" w:lineRule="auto"/>
+        <w:jc w:val="both"/>
         <w:rPr>
           <w:rFonts w:ascii="Times New Roman" w:hAnsi="Times New Roman" w:cs="Times New Roman"/>
           <w:sz w:val="28"/>
@@ -1334,10 +1572,46 @@
         </w:rPr>
         <w:t>- Фильтр, сортировка телефонов</w:t>
       </w:r>
-    </w:p>
-    <w:p>
-      <w:pPr>
-        <w:spacing w:after="0" w:line="240" w:lineRule="auto"/>
+      <w:r>
+        <w:rPr>
+          <w:rFonts w:ascii="Times New Roman" w:hAnsi="Times New Roman" w:cs="Times New Roman"/>
+          <w:sz w:val="28"/>
+          <w:szCs w:val="28"/>
+        </w:rPr>
+        <w:t>;</w:t>
+      </w:r>
+    </w:p>
+    <w:p>
+      <w:pPr>
+        <w:spacing w:after="0" w:line="240" w:lineRule="auto"/>
+        <w:jc w:val="both"/>
+        <w:rPr>
+          <w:rFonts w:ascii="Times New Roman" w:hAnsi="Times New Roman" w:cs="Times New Roman"/>
+          <w:sz w:val="28"/>
+          <w:szCs w:val="28"/>
+        </w:rPr>
+      </w:pPr>
+      <w:r>
+        <w:rPr>
+          <w:rFonts w:ascii="Times New Roman" w:hAnsi="Times New Roman" w:cs="Times New Roman"/>
+          <w:sz w:val="28"/>
+          <w:szCs w:val="28"/>
+        </w:rPr>
+        <w:t>- Возможность добавлять телефон в список сравнения</w:t>
+      </w:r>
+      <w:r>
+        <w:rPr>
+          <w:rFonts w:ascii="Times New Roman" w:hAnsi="Times New Roman" w:cs="Times New Roman"/>
+          <w:sz w:val="28"/>
+          <w:szCs w:val="28"/>
+        </w:rPr>
+        <w:t>;</w:t>
+      </w:r>
+    </w:p>
+    <w:p>
+      <w:pPr>
+        <w:spacing w:after="0" w:line="240" w:lineRule="auto"/>
+        <w:jc w:val="both"/>
         <w:rPr>
           <w:rFonts w:ascii="Times New Roman" w:hAnsi="Times New Roman" w:cs="Times New Roman"/>
           <w:sz w:val="28"/>
@@ -1352,10 +1626,27 @@
         </w:rPr>
         <w:t>- Возможность сравнивать телефоны</w:t>
       </w:r>
-    </w:p>
-    <w:p>
-      <w:pPr>
-        <w:spacing w:after="0" w:line="240" w:lineRule="auto"/>
+      <w:r>
+        <w:rPr>
+          <w:rFonts w:ascii="Times New Roman" w:hAnsi="Times New Roman" w:cs="Times New Roman"/>
+          <w:sz w:val="28"/>
+          <w:szCs w:val="28"/>
+        </w:rPr>
+        <w:t xml:space="preserve"> со списком сравнения</w:t>
+      </w:r>
+      <w:r>
+        <w:rPr>
+          <w:rFonts w:ascii="Times New Roman" w:hAnsi="Times New Roman" w:cs="Times New Roman"/>
+          <w:sz w:val="28"/>
+          <w:szCs w:val="28"/>
+        </w:rPr>
+        <w:t>;</w:t>
+      </w:r>
+    </w:p>
+    <w:p>
+      <w:pPr>
+        <w:spacing w:after="0" w:line="240" w:lineRule="auto"/>
+        <w:jc w:val="both"/>
         <w:rPr>
           <w:rFonts w:ascii="Times New Roman" w:hAnsi="Times New Roman" w:cs="Times New Roman"/>
           <w:sz w:val="28"/>
@@ -1370,164 +1661,442 @@
         </w:rPr>
         <w:t>- Возможность посмотреть, оставить отзывы</w:t>
       </w:r>
-    </w:p>
-    <w:p>
-      <w:pPr>
-        <w:spacing w:after="0" w:line="240" w:lineRule="auto"/>
+      <w:r>
+        <w:rPr>
+          <w:rFonts w:ascii="Times New Roman" w:hAnsi="Times New Roman" w:cs="Times New Roman"/>
+          <w:sz w:val="28"/>
+          <w:szCs w:val="28"/>
+        </w:rPr>
+        <w:t>;</w:t>
+      </w:r>
+    </w:p>
+    <w:p>
+      <w:pPr>
+        <w:spacing w:after="0" w:line="240" w:lineRule="auto"/>
+        <w:jc w:val="both"/>
+        <w:rPr>
+          <w:rFonts w:ascii="Times New Roman" w:hAnsi="Times New Roman" w:cs="Times New Roman"/>
+          <w:sz w:val="28"/>
+          <w:szCs w:val="28"/>
+        </w:rPr>
+      </w:pPr>
+      <w:r>
+        <w:rPr>
+          <w:rFonts w:ascii="Times New Roman" w:hAnsi="Times New Roman" w:cs="Times New Roman"/>
+          <w:sz w:val="28"/>
+          <w:szCs w:val="28"/>
+        </w:rPr>
+        <w:t>- Онлайн оплата</w:t>
+      </w:r>
+      <w:r>
+        <w:rPr>
+          <w:rFonts w:ascii="Times New Roman" w:hAnsi="Times New Roman" w:cs="Times New Roman"/>
+          <w:sz w:val="28"/>
+          <w:szCs w:val="28"/>
+        </w:rPr>
+        <w:t>;</w:t>
+      </w:r>
+    </w:p>
+    <w:p>
+      <w:pPr>
+        <w:spacing w:after="0" w:line="240" w:lineRule="auto"/>
+        <w:jc w:val="both"/>
+        <w:rPr>
+          <w:rFonts w:ascii="Times New Roman" w:hAnsi="Times New Roman" w:cs="Times New Roman"/>
+          <w:sz w:val="28"/>
+          <w:szCs w:val="28"/>
+        </w:rPr>
+      </w:pPr>
+      <w:r>
+        <w:rPr>
+          <w:rFonts w:ascii="Times New Roman" w:hAnsi="Times New Roman" w:cs="Times New Roman"/>
+          <w:sz w:val="28"/>
+          <w:szCs w:val="28"/>
+        </w:rPr>
+        <w:t>- Возможность обратиться в техподдержку</w:t>
+      </w:r>
+      <w:r>
+        <w:rPr>
+          <w:rFonts w:ascii="Times New Roman" w:hAnsi="Times New Roman" w:cs="Times New Roman"/>
+          <w:sz w:val="28"/>
+          <w:szCs w:val="28"/>
+        </w:rPr>
+        <w:t>;</w:t>
+      </w:r>
+    </w:p>
+    <w:p>
+      <w:pPr>
+        <w:spacing w:after="0" w:line="240" w:lineRule="auto"/>
+        <w:jc w:val="both"/>
+        <w:rPr>
+          <w:rFonts w:ascii="Times New Roman" w:hAnsi="Times New Roman" w:cs="Times New Roman"/>
+          <w:sz w:val="28"/>
+          <w:szCs w:val="28"/>
+        </w:rPr>
+      </w:pPr>
+      <w:r>
+        <w:rPr>
+          <w:rFonts w:ascii="Times New Roman" w:hAnsi="Times New Roman" w:cs="Times New Roman"/>
+          <w:sz w:val="28"/>
+          <w:szCs w:val="28"/>
+        </w:rPr>
+        <w:t>- Возможность заказать доставку</w:t>
+      </w:r>
+      <w:r>
+        <w:rPr>
+          <w:rFonts w:ascii="Times New Roman" w:hAnsi="Times New Roman" w:cs="Times New Roman"/>
+          <w:sz w:val="28"/>
+          <w:szCs w:val="28"/>
+        </w:rPr>
+        <w:t>;</w:t>
+      </w:r>
+    </w:p>
+    <w:p>
+      <w:pPr>
+        <w:spacing w:after="0" w:line="240" w:lineRule="auto"/>
+        <w:jc w:val="both"/>
+        <w:rPr>
+          <w:rFonts w:ascii="Times New Roman" w:hAnsi="Times New Roman" w:cs="Times New Roman"/>
+          <w:sz w:val="28"/>
+          <w:szCs w:val="28"/>
+        </w:rPr>
+      </w:pPr>
+      <w:r>
+        <w:rPr>
+          <w:rFonts w:ascii="Times New Roman" w:hAnsi="Times New Roman" w:cs="Times New Roman"/>
+          <w:sz w:val="28"/>
+          <w:szCs w:val="28"/>
+        </w:rPr>
+        <w:t>- Возможность добавлять товары в корзину</w:t>
+      </w:r>
+      <w:r>
+        <w:rPr>
+          <w:rFonts w:ascii="Times New Roman" w:hAnsi="Times New Roman" w:cs="Times New Roman"/>
+          <w:sz w:val="28"/>
+          <w:szCs w:val="28"/>
+        </w:rPr>
+        <w:t>;</w:t>
+      </w:r>
+    </w:p>
+    <w:p>
+      <w:pPr>
+        <w:spacing w:after="0" w:line="240" w:lineRule="auto"/>
+        <w:jc w:val="both"/>
+        <w:rPr>
+          <w:rFonts w:ascii="Times New Roman" w:hAnsi="Times New Roman" w:cs="Times New Roman"/>
+          <w:sz w:val="28"/>
+          <w:szCs w:val="28"/>
+        </w:rPr>
+      </w:pPr>
+      <w:r>
+        <w:rPr>
+          <w:rFonts w:ascii="Times New Roman" w:hAnsi="Times New Roman" w:cs="Times New Roman"/>
+          <w:sz w:val="28"/>
+          <w:szCs w:val="28"/>
+        </w:rPr>
+        <w:t>- Возможность смотреть рекламу</w:t>
+      </w:r>
+      <w:r>
+        <w:rPr>
+          <w:rFonts w:ascii="Times New Roman" w:hAnsi="Times New Roman" w:cs="Times New Roman"/>
+          <w:sz w:val="28"/>
+          <w:szCs w:val="28"/>
+        </w:rPr>
+        <w:t>.</w:t>
+      </w:r>
+    </w:p>
+    <w:p>
+      <w:pPr>
+        <w:spacing w:after="0" w:line="240" w:lineRule="auto"/>
+        <w:jc w:val="both"/>
+        <w:rPr>
+          <w:rFonts w:ascii="Times New Roman" w:hAnsi="Times New Roman" w:cs="Times New Roman"/>
+          <w:sz w:val="28"/>
+          <w:szCs w:val="28"/>
+        </w:rPr>
+      </w:pPr>
+    </w:p>
+    <w:p>
+      <w:pPr>
+        <w:spacing w:after="0" w:line="240" w:lineRule="auto"/>
+        <w:jc w:val="both"/>
+        <w:rPr>
+          <w:rFonts w:ascii="Times New Roman" w:hAnsi="Times New Roman" w:cs="Times New Roman"/>
+          <w:b/>
+          <w:sz w:val="28"/>
+          <w:szCs w:val="28"/>
+        </w:rPr>
+      </w:pPr>
+      <w:r>
+        <w:rPr>
+          <w:rFonts w:ascii="Times New Roman" w:hAnsi="Times New Roman" w:cs="Times New Roman"/>
+          <w:b/>
+          <w:sz w:val="28"/>
+          <w:szCs w:val="28"/>
+        </w:rPr>
+        <w:t>Для сотрудника техподдержки:</w:t>
+      </w:r>
+    </w:p>
+    <w:p>
+      <w:pPr>
+        <w:spacing w:after="0" w:line="240" w:lineRule="auto"/>
+        <w:jc w:val="both"/>
+        <w:rPr>
+          <w:rFonts w:ascii="Times New Roman" w:hAnsi="Times New Roman" w:cs="Times New Roman"/>
+          <w:sz w:val="28"/>
+          <w:szCs w:val="28"/>
+        </w:rPr>
+      </w:pPr>
+      <w:r>
+        <w:rPr>
+          <w:rFonts w:ascii="Times New Roman" w:hAnsi="Times New Roman" w:cs="Times New Roman"/>
+          <w:sz w:val="28"/>
+          <w:szCs w:val="28"/>
+        </w:rPr>
+        <w:t>- Поиск телефона по названию</w:t>
+      </w:r>
+      <w:r>
+        <w:rPr>
+          <w:rFonts w:ascii="Times New Roman" w:hAnsi="Times New Roman" w:cs="Times New Roman"/>
+          <w:sz w:val="28"/>
+          <w:szCs w:val="28"/>
+        </w:rPr>
+        <w:t>;</w:t>
+      </w:r>
+    </w:p>
+    <w:p>
+      <w:pPr>
+        <w:spacing w:after="0" w:line="240" w:lineRule="auto"/>
+        <w:jc w:val="both"/>
+        <w:rPr>
+          <w:rFonts w:ascii="Times New Roman" w:hAnsi="Times New Roman" w:cs="Times New Roman"/>
+          <w:sz w:val="28"/>
+          <w:szCs w:val="28"/>
+        </w:rPr>
+      </w:pPr>
+      <w:r>
+        <w:rPr>
+          <w:rFonts w:ascii="Times New Roman" w:hAnsi="Times New Roman" w:cs="Times New Roman"/>
+          <w:sz w:val="28"/>
+          <w:szCs w:val="28"/>
+        </w:rPr>
+        <w:t>- Фильтр, сортировка телефонов</w:t>
+      </w:r>
+      <w:r>
+        <w:rPr>
+          <w:rFonts w:ascii="Times New Roman" w:hAnsi="Times New Roman" w:cs="Times New Roman"/>
+          <w:sz w:val="28"/>
+          <w:szCs w:val="28"/>
+        </w:rPr>
+        <w:t>;</w:t>
+      </w:r>
+    </w:p>
+    <w:p>
+      <w:pPr>
+        <w:spacing w:after="0" w:line="240" w:lineRule="auto"/>
+        <w:jc w:val="both"/>
+        <w:rPr>
+          <w:rFonts w:ascii="Times New Roman" w:hAnsi="Times New Roman" w:cs="Times New Roman"/>
+          <w:sz w:val="28"/>
+          <w:szCs w:val="28"/>
+        </w:rPr>
+      </w:pPr>
+      <w:r>
+        <w:rPr>
+          <w:rFonts w:ascii="Times New Roman" w:hAnsi="Times New Roman" w:cs="Times New Roman"/>
+          <w:sz w:val="28"/>
+          <w:szCs w:val="28"/>
+        </w:rPr>
+        <w:t>- Возможность добавлять телефон в список сравнения</w:t>
+      </w:r>
+      <w:r>
+        <w:rPr>
+          <w:rFonts w:ascii="Times New Roman" w:hAnsi="Times New Roman" w:cs="Times New Roman"/>
+          <w:sz w:val="28"/>
+          <w:szCs w:val="28"/>
+        </w:rPr>
+        <w:t>;</w:t>
+      </w:r>
+    </w:p>
+    <w:p>
+      <w:pPr>
+        <w:spacing w:after="0" w:line="240" w:lineRule="auto"/>
+        <w:jc w:val="both"/>
+        <w:rPr>
+          <w:rFonts w:ascii="Times New Roman" w:hAnsi="Times New Roman" w:cs="Times New Roman"/>
+          <w:sz w:val="28"/>
+          <w:szCs w:val="28"/>
+        </w:rPr>
+      </w:pPr>
+      <w:r>
+        <w:rPr>
+          <w:rFonts w:ascii="Times New Roman" w:hAnsi="Times New Roman" w:cs="Times New Roman"/>
+          <w:sz w:val="28"/>
+          <w:szCs w:val="28"/>
+        </w:rPr>
+        <w:t>- Возможность сравнивать телефоны со списком сравнения</w:t>
+      </w:r>
+      <w:r>
+        <w:rPr>
+          <w:rFonts w:ascii="Times New Roman" w:hAnsi="Times New Roman" w:cs="Times New Roman"/>
+          <w:sz w:val="28"/>
+          <w:szCs w:val="28"/>
+        </w:rPr>
+        <w:t>;</w:t>
+      </w:r>
+    </w:p>
+    <w:p>
+      <w:pPr>
+        <w:spacing w:after="0" w:line="240" w:lineRule="auto"/>
+        <w:jc w:val="both"/>
+        <w:rPr>
+          <w:rFonts w:ascii="Times New Roman" w:hAnsi="Times New Roman" w:cs="Times New Roman"/>
+          <w:sz w:val="28"/>
+          <w:szCs w:val="28"/>
+        </w:rPr>
+      </w:pPr>
+      <w:r>
+        <w:rPr>
+          <w:rFonts w:ascii="Times New Roman" w:hAnsi="Times New Roman" w:cs="Times New Roman"/>
+          <w:sz w:val="28"/>
+          <w:szCs w:val="28"/>
+        </w:rPr>
+        <w:t>- Возможность смотреть отзывы</w:t>
+      </w:r>
+      <w:r>
+        <w:rPr>
+          <w:rFonts w:ascii="Times New Roman" w:hAnsi="Times New Roman" w:cs="Times New Roman"/>
+          <w:sz w:val="28"/>
+          <w:szCs w:val="28"/>
+        </w:rPr>
+        <w:t>;</w:t>
+      </w:r>
+    </w:p>
+    <w:p>
+      <w:pPr>
+        <w:spacing w:after="0" w:line="240" w:lineRule="auto"/>
+        <w:jc w:val="both"/>
+        <w:rPr>
+          <w:rFonts w:ascii="Times New Roman" w:hAnsi="Times New Roman" w:cs="Times New Roman"/>
+          <w:sz w:val="28"/>
+          <w:szCs w:val="28"/>
+        </w:rPr>
+      </w:pPr>
+      <w:r>
+        <w:rPr>
+          <w:rFonts w:ascii="Times New Roman" w:hAnsi="Times New Roman" w:cs="Times New Roman"/>
+          <w:sz w:val="28"/>
+          <w:szCs w:val="28"/>
+        </w:rPr>
+        <w:t>- Отвечать на вопросы пользователей</w:t>
+      </w:r>
+      <w:r>
+        <w:rPr>
+          <w:rFonts w:ascii="Times New Roman" w:hAnsi="Times New Roman" w:cs="Times New Roman"/>
+          <w:sz w:val="28"/>
+          <w:szCs w:val="28"/>
+        </w:rPr>
+        <w:t>.</w:t>
+      </w:r>
+    </w:p>
+    <w:p>
+      <w:pPr>
+        <w:spacing w:after="0" w:line="240" w:lineRule="auto"/>
+        <w:jc w:val="both"/>
+        <w:rPr>
+          <w:rFonts w:ascii="Times New Roman" w:hAnsi="Times New Roman" w:cs="Times New Roman"/>
+          <w:sz w:val="28"/>
+          <w:szCs w:val="28"/>
+        </w:rPr>
+      </w:pPr>
+    </w:p>
+    <w:p>
+      <w:pPr>
+        <w:spacing w:after="0" w:line="240" w:lineRule="auto"/>
+        <w:jc w:val="both"/>
+        <w:rPr>
+          <w:rFonts w:ascii="Times New Roman" w:hAnsi="Times New Roman" w:cs="Times New Roman"/>
+          <w:sz w:val="28"/>
+          <w:szCs w:val="28"/>
+        </w:rPr>
+      </w:pPr>
+      <w:r>
+        <w:rPr>
+          <w:rFonts w:ascii="Times New Roman" w:hAnsi="Times New Roman" w:cs="Times New Roman"/>
+          <w:sz w:val="28"/>
+          <w:szCs w:val="28"/>
+        </w:rPr>
+        <w:t xml:space="preserve">Диаграмма </w:t>
+      </w:r>
+      <w:r>
         <w:rPr>
           <w:rFonts w:ascii="Times New Roman" w:hAnsi="Times New Roman" w:cs="Times New Roman"/>
           <w:sz w:val="28"/>
           <w:szCs w:val="28"/>
           <w:lang w:val="en-US"/>
         </w:rPr>
-      </w:pPr>
-      <w:r>
-        <w:rPr>
-          <w:rFonts w:ascii="Times New Roman" w:hAnsi="Times New Roman" w:cs="Times New Roman"/>
-          <w:sz w:val="28"/>
-          <w:szCs w:val="28"/>
-        </w:rPr>
-        <w:t>- Онлайн оплата</w:t>
-      </w:r>
-    </w:p>
-    <w:p>
-      <w:pPr>
-        <w:spacing w:after="0" w:line="240" w:lineRule="auto"/>
-        <w:rPr>
-          <w:rFonts w:ascii="Times New Roman" w:hAnsi="Times New Roman" w:cs="Times New Roman"/>
-          <w:sz w:val="28"/>
-          <w:szCs w:val="28"/>
-        </w:rPr>
-      </w:pPr>
-      <w:r>
-        <w:rPr>
-          <w:rFonts w:ascii="Times New Roman" w:hAnsi="Times New Roman" w:cs="Times New Roman"/>
-          <w:sz w:val="28"/>
-          <w:szCs w:val="28"/>
-        </w:rPr>
-        <w:t>- Возможность обратиться в техподдержку</w:t>
-      </w:r>
-    </w:p>
-    <w:p>
-      <w:pPr>
-        <w:spacing w:after="0" w:line="240" w:lineRule="auto"/>
-        <w:rPr>
-          <w:rFonts w:ascii="Times New Roman" w:hAnsi="Times New Roman" w:cs="Times New Roman"/>
-          <w:sz w:val="28"/>
-          <w:szCs w:val="28"/>
-        </w:rPr>
-      </w:pPr>
-      <w:r>
-        <w:rPr>
-          <w:rFonts w:ascii="Times New Roman" w:hAnsi="Times New Roman" w:cs="Times New Roman"/>
-          <w:sz w:val="28"/>
-          <w:szCs w:val="28"/>
-        </w:rPr>
-        <w:t>- Возможность заказать доставку</w:t>
-      </w:r>
-    </w:p>
-    <w:p>
-      <w:pPr>
-        <w:spacing w:after="0" w:line="240" w:lineRule="auto"/>
-        <w:rPr>
-          <w:rFonts w:ascii="Times New Roman" w:hAnsi="Times New Roman" w:cs="Times New Roman"/>
-          <w:sz w:val="28"/>
-          <w:szCs w:val="28"/>
-        </w:rPr>
-      </w:pPr>
-      <w:r>
-        <w:rPr>
-          <w:rFonts w:ascii="Times New Roman" w:hAnsi="Times New Roman" w:cs="Times New Roman"/>
-          <w:sz w:val="28"/>
-          <w:szCs w:val="28"/>
+        <w:t>Use</w:t>
+      </w:r>
+      <w:r>
+        <w:rPr>
+          <w:rFonts w:ascii="Times New Roman" w:hAnsi="Times New Roman" w:cs="Times New Roman"/>
+          <w:sz w:val="28"/>
+          <w:szCs w:val="28"/>
+        </w:rPr>
+        <w:t xml:space="preserve"> </w:t>
+      </w:r>
+      <w:r>
+        <w:rPr>
+          <w:rFonts w:ascii="Times New Roman" w:hAnsi="Times New Roman" w:cs="Times New Roman"/>
+          <w:sz w:val="28"/>
+          <w:szCs w:val="28"/>
+          <w:lang w:val="en-US"/>
+        </w:rPr>
+        <w:t>Case</w:t>
+      </w:r>
+      <w:r>
+        <w:rPr>
+          <w:rFonts w:ascii="Times New Roman" w:hAnsi="Times New Roman" w:cs="Times New Roman"/>
+          <w:sz w:val="28"/>
+          <w:szCs w:val="28"/>
+        </w:rPr>
+        <w:t xml:space="preserve"> представлена на рисунке 3.</w:t>
+      </w:r>
+    </w:p>
+    <w:p>
+      <w:pPr>
+        <w:spacing w:after="0" w:line="240" w:lineRule="auto"/>
+        <w:jc w:val="both"/>
+        <w:rPr>
+          <w:rFonts w:ascii="Times New Roman" w:hAnsi="Times New Roman" w:cs="Times New Roman"/>
+          <w:sz w:val="28"/>
+          <w:szCs w:val="28"/>
+        </w:rPr>
+      </w:pPr>
+    </w:p>
+    <w:p>
+      <w:pPr>
+        <w:spacing w:after="0" w:line="240" w:lineRule="auto"/>
+        <w:jc w:val="both"/>
+        <w:rPr>
+          <w:rFonts w:ascii="Times New Roman" w:hAnsi="Times New Roman" w:cs="Times New Roman"/>
+          <w:sz w:val="28"/>
+          <w:szCs w:val="28"/>
+        </w:rPr>
+      </w:pPr>
+      <w:r>
+        <w:rPr>
+          <w:rFonts w:ascii="Times New Roman" w:hAnsi="Times New Roman" w:cs="Times New Roman"/>
+          <w:noProof/>
+          <w:sz w:val="28"/>
+          <w:szCs w:val="28"/>
+          <w:lang w:eastAsia="ru-RU"/>
         </w:rPr>
         <w:lastRenderedPageBreak/>
-        <w:t>- Возможность добавлять товары в корзину</w:t>
-      </w:r>
-    </w:p>
-    <w:p>
-      <w:pPr>
-        <w:spacing w:after="0" w:line="240" w:lineRule="auto"/>
-        <w:rPr>
-          <w:rFonts w:ascii="Times New Roman" w:hAnsi="Times New Roman" w:cs="Times New Roman"/>
-          <w:sz w:val="28"/>
-          <w:szCs w:val="28"/>
-        </w:rPr>
-      </w:pPr>
-      <w:r>
-        <w:rPr>
-          <w:rFonts w:ascii="Times New Roman" w:hAnsi="Times New Roman" w:cs="Times New Roman"/>
-          <w:sz w:val="28"/>
-          <w:szCs w:val="28"/>
-        </w:rPr>
-        <w:t xml:space="preserve">Диаграмма </w:t>
-      </w:r>
-      <w:r>
-        <w:rPr>
-          <w:rFonts w:ascii="Times New Roman" w:hAnsi="Times New Roman" w:cs="Times New Roman"/>
-          <w:sz w:val="28"/>
-          <w:szCs w:val="28"/>
-          <w:lang w:val="en-US"/>
-        </w:rPr>
-        <w:t>Use</w:t>
-      </w:r>
-      <w:r>
-        <w:rPr>
-          <w:rFonts w:ascii="Times New Roman" w:hAnsi="Times New Roman" w:cs="Times New Roman"/>
-          <w:sz w:val="28"/>
-          <w:szCs w:val="28"/>
-        </w:rPr>
-        <w:t xml:space="preserve"> </w:t>
-      </w:r>
-      <w:r>
-        <w:rPr>
-          <w:rFonts w:ascii="Times New Roman" w:hAnsi="Times New Roman" w:cs="Times New Roman"/>
-          <w:sz w:val="28"/>
-          <w:szCs w:val="28"/>
-          <w:lang w:val="en-US"/>
-        </w:rPr>
-        <w:t>Case</w:t>
-      </w:r>
-      <w:r>
-        <w:rPr>
-          <w:rFonts w:ascii="Times New Roman" w:hAnsi="Times New Roman" w:cs="Times New Roman"/>
-          <w:sz w:val="28"/>
-          <w:szCs w:val="28"/>
-        </w:rPr>
-        <w:t xml:space="preserve"> представлена на рисунке 3.</w:t>
-      </w:r>
-    </w:p>
-    <w:p>
-      <w:pPr>
-        <w:spacing w:after="0" w:line="240" w:lineRule="auto"/>
-        <w:rPr>
-          <w:rFonts w:ascii="Times New Roman" w:hAnsi="Times New Roman" w:cs="Times New Roman"/>
-          <w:sz w:val="28"/>
-          <w:szCs w:val="28"/>
-        </w:rPr>
-      </w:pPr>
-    </w:p>
-    <w:p>
-      <w:pPr>
-        <w:spacing w:after="0" w:line="240" w:lineRule="auto"/>
-        <w:rPr>
-          <w:rFonts w:ascii="Times New Roman" w:hAnsi="Times New Roman" w:cs="Times New Roman"/>
-          <w:sz w:val="28"/>
-          <w:szCs w:val="28"/>
-        </w:rPr>
-      </w:pPr>
-      <w:r>
-        <w:rPr>
-          <w:rFonts w:ascii="Times New Roman" w:hAnsi="Times New Roman" w:cs="Times New Roman"/>
-          <w:noProof/>
-          <w:sz w:val="28"/>
-          <w:szCs w:val="28"/>
-          <w:lang w:eastAsia="ru-RU"/>
-        </w:rPr>
         <w:drawing>
-          <wp:inline distT="0" distB="0" distL="0" distR="0" wp14:anchorId="64D2521F" wp14:editId="29343C20">
-            <wp:extent cx="5940425" cy="3164205"/>
-            <wp:effectExtent l="19050" t="19050" r="22225" b="17145"/>
+          <wp:inline distT="0" distB="0" distL="0" distR="0" wp14:anchorId="61D9E51E" wp14:editId="645333DC">
+            <wp:extent cx="5940425" cy="2964180"/>
+            <wp:effectExtent l="19050" t="19050" r="22225" b="26670"/>
             <wp:docPr id="3" name="Рисунок 3"/>
             <wp:cNvGraphicFramePr>
               <a:graphicFrameLocks xmlns:a="http://schemas.openxmlformats.org/drawingml/2006/main" noChangeAspect="1"/>
@@ -1536,7 +2105,7 @@
               <a:graphicData uri="http://schemas.openxmlformats.org/drawingml/2006/picture">
                 <pic:pic xmlns:pic="http://schemas.openxmlformats.org/drawingml/2006/picture">
                   <pic:nvPicPr>
-                    <pic:cNvPr id="3" name="UserCase.png"/>
+                    <pic:cNvPr id="1" name=""/>
                     <pic:cNvPicPr/>
                   </pic:nvPicPr>
                   <pic:blipFill>
@@ -1554,11 +2123,12 @@
                   <pic:spPr>
                     <a:xfrm>
                       <a:off x="0" y="0"/>
-                      <a:ext cx="5940425" cy="3164205"/>
+                      <a:ext cx="5940425" cy="2964180"/>
                     </a:xfrm>
                     <a:prstGeom prst="rect">
                       <a:avLst/>
                     </a:prstGeom>
+                    <a:noFill/>
                     <a:ln>
                       <a:solidFill>
                         <a:schemeClr val="tx1"/>
@@ -1575,7 +2145,7 @@
     <w:p>
       <w:pPr>
         <w:spacing w:after="0" w:line="240" w:lineRule="auto"/>
-        <w:jc w:val="center"/>
+        <w:jc w:val="both"/>
         <w:rPr>
           <w:rFonts w:ascii="Times New Roman" w:hAnsi="Times New Roman" w:cs="Times New Roman"/>
           <w:sz w:val="28"/>
@@ -1597,7 +2167,32 @@
           <w:szCs w:val="28"/>
           <w:lang w:val="en-US"/>
         </w:rPr>
-        <w:t xml:space="preserve">Use Case </w:t>
+        <w:t>Use</w:t>
+      </w:r>
+      <w:r>
+        <w:rPr>
+          <w:rFonts w:ascii="Times New Roman" w:hAnsi="Times New Roman" w:cs="Times New Roman"/>
+          <w:sz w:val="28"/>
+          <w:szCs w:val="28"/>
+        </w:rPr>
+        <w:t xml:space="preserve"> </w:t>
+      </w:r>
+      <w:r>
+        <w:rPr>
+          <w:rFonts w:ascii="Times New Roman" w:hAnsi="Times New Roman" w:cs="Times New Roman"/>
+          <w:sz w:val="28"/>
+          <w:szCs w:val="28"/>
+          <w:lang w:val="en-US"/>
+        </w:rPr>
+        <w:t>Case</w:t>
+      </w:r>
+      <w:r>
+        <w:rPr>
+          <w:rFonts w:ascii="Times New Roman" w:hAnsi="Times New Roman" w:cs="Times New Roman"/>
+          <w:sz w:val="28"/>
+          <w:szCs w:val="28"/>
+        </w:rPr>
+        <w:t xml:space="preserve"> </w:t>
       </w:r>
       <w:r>
         <w:rPr>
@@ -1611,25 +2206,29 @@
     <w:p>
       <w:pPr>
         <w:spacing w:after="0" w:line="240" w:lineRule="auto"/>
-        <w:rPr>
-          <w:rFonts w:ascii="Times New Roman" w:hAnsi="Times New Roman" w:cs="Times New Roman"/>
-          <w:sz w:val="28"/>
-          <w:szCs w:val="28"/>
-        </w:rPr>
-      </w:pPr>
-    </w:p>
-    <w:p>
-      <w:pPr>
-        <w:spacing w:after="0" w:line="240" w:lineRule="auto"/>
-        <w:rPr>
-          <w:rFonts w:ascii="Times New Roman" w:hAnsi="Times New Roman" w:cs="Times New Roman"/>
-          <w:sz w:val="28"/>
-          <w:szCs w:val="28"/>
-        </w:rPr>
-      </w:pPr>
-      <w:r>
-        <w:rPr>
-          <w:rFonts w:ascii="Times New Roman" w:hAnsi="Times New Roman" w:cs="Times New Roman"/>
+        <w:jc w:val="both"/>
+        <w:rPr>
+          <w:rFonts w:ascii="Times New Roman" w:hAnsi="Times New Roman" w:cs="Times New Roman"/>
+          <w:sz w:val="28"/>
+          <w:szCs w:val="28"/>
+        </w:rPr>
+      </w:pPr>
+    </w:p>
+    <w:p>
+      <w:pPr>
+        <w:spacing w:after="0" w:line="240" w:lineRule="auto"/>
+        <w:jc w:val="both"/>
+        <w:rPr>
+          <w:rFonts w:ascii="Times New Roman" w:hAnsi="Times New Roman" w:cs="Times New Roman"/>
+          <w:b/>
+          <w:sz w:val="28"/>
+          <w:szCs w:val="28"/>
+        </w:rPr>
+      </w:pPr>
+      <w:r>
+        <w:rPr>
+          <w:rFonts w:ascii="Times New Roman" w:hAnsi="Times New Roman" w:cs="Times New Roman"/>
+          <w:b/>
           <w:sz w:val="28"/>
           <w:szCs w:val="28"/>
         </w:rPr>
@@ -1639,6 +2238,7 @@
     <w:p>
       <w:pPr>
         <w:spacing w:after="0" w:line="240" w:lineRule="auto"/>
+        <w:jc w:val="both"/>
         <w:rPr>
           <w:rFonts w:ascii="Times New Roman" w:hAnsi="Times New Roman" w:cs="Times New Roman"/>
           <w:sz w:val="28"/>
@@ -1653,10 +2253,19 @@
         </w:rPr>
         <w:t>- Проверка наличия товара (товар должен быть в наличии)</w:t>
       </w:r>
-    </w:p>
-    <w:p>
-      <w:pPr>
-        <w:spacing w:after="0" w:line="240" w:lineRule="auto"/>
+      <w:r>
+        <w:rPr>
+          <w:rFonts w:ascii="Times New Roman" w:hAnsi="Times New Roman" w:cs="Times New Roman"/>
+          <w:sz w:val="28"/>
+          <w:szCs w:val="28"/>
+        </w:rPr>
+        <w:t>;</w:t>
+      </w:r>
+    </w:p>
+    <w:p>
+      <w:pPr>
+        <w:spacing w:after="0" w:line="240" w:lineRule="auto"/>
+        <w:jc w:val="both"/>
         <w:rPr>
           <w:rFonts w:ascii="Times New Roman" w:hAnsi="Times New Roman" w:cs="Times New Roman"/>
           <w:sz w:val="28"/>
@@ -1671,10 +2280,19 @@
         </w:rPr>
         <w:t>- Проверка данных при оплате (срок действий карты, достаточное количество средств)</w:t>
       </w:r>
-    </w:p>
-    <w:p>
-      <w:pPr>
-        <w:spacing w:after="0" w:line="240" w:lineRule="auto"/>
+      <w:r>
+        <w:rPr>
+          <w:rFonts w:ascii="Times New Roman" w:hAnsi="Times New Roman" w:cs="Times New Roman"/>
+          <w:sz w:val="28"/>
+          <w:szCs w:val="28"/>
+        </w:rPr>
+        <w:t>;</w:t>
+      </w:r>
+    </w:p>
+    <w:p>
+      <w:pPr>
+        <w:spacing w:after="0" w:line="240" w:lineRule="auto"/>
+        <w:jc w:val="both"/>
         <w:rPr>
           <w:rFonts w:ascii="Times New Roman" w:hAnsi="Times New Roman" w:cs="Times New Roman"/>
           <w:sz w:val="28"/>
@@ -1689,29 +2307,41 @@
         </w:rPr>
         <w:t>- Проверка данных при заказе доставки (корректный, существующий адрес, номер телефона для связи)</w:t>
       </w:r>
-    </w:p>
-    <w:p>
-      <w:pPr>
-        <w:spacing w:after="0" w:line="240" w:lineRule="auto"/>
-        <w:rPr>
-          <w:rFonts w:ascii="Times New Roman" w:hAnsi="Times New Roman" w:cs="Times New Roman"/>
-          <w:sz w:val="28"/>
-          <w:szCs w:val="28"/>
-        </w:rPr>
-      </w:pPr>
-    </w:p>
-    <w:p>
-      <w:pPr>
-        <w:spacing w:after="0" w:line="240" w:lineRule="auto"/>
-        <w:rPr>
-          <w:rFonts w:ascii="Times New Roman" w:hAnsi="Times New Roman" w:cs="Times New Roman"/>
-          <w:sz w:val="28"/>
-          <w:szCs w:val="28"/>
-        </w:rPr>
-      </w:pPr>
-      <w:r>
-        <w:rPr>
-          <w:rFonts w:ascii="Times New Roman" w:hAnsi="Times New Roman" w:cs="Times New Roman"/>
+      <w:r>
+        <w:rPr>
+          <w:rFonts w:ascii="Times New Roman" w:hAnsi="Times New Roman" w:cs="Times New Roman"/>
+          <w:sz w:val="28"/>
+          <w:szCs w:val="28"/>
+        </w:rPr>
+        <w:t>.</w:t>
+      </w:r>
+    </w:p>
+    <w:p>
+      <w:pPr>
+        <w:spacing w:after="0" w:line="240" w:lineRule="auto"/>
+        <w:jc w:val="both"/>
+        <w:rPr>
+          <w:rFonts w:ascii="Times New Roman" w:hAnsi="Times New Roman" w:cs="Times New Roman"/>
+          <w:sz w:val="28"/>
+          <w:szCs w:val="28"/>
+        </w:rPr>
+      </w:pPr>
+    </w:p>
+    <w:p>
+      <w:pPr>
+        <w:spacing w:after="0" w:line="240" w:lineRule="auto"/>
+        <w:jc w:val="both"/>
+        <w:rPr>
+          <w:rFonts w:ascii="Times New Roman" w:hAnsi="Times New Roman" w:cs="Times New Roman"/>
+          <w:b/>
+          <w:sz w:val="28"/>
+          <w:szCs w:val="28"/>
+        </w:rPr>
+      </w:pPr>
+      <w:r>
+        <w:rPr>
+          <w:rFonts w:ascii="Times New Roman" w:hAnsi="Times New Roman" w:cs="Times New Roman"/>
+          <w:b/>
           <w:sz w:val="28"/>
           <w:szCs w:val="28"/>
         </w:rPr>
@@ -1721,6 +2351,7 @@
     <w:p>
       <w:pPr>
         <w:spacing w:after="0" w:line="240" w:lineRule="auto"/>
+        <w:jc w:val="both"/>
         <w:rPr>
           <w:rFonts w:ascii="Times New Roman" w:hAnsi="Times New Roman" w:cs="Times New Roman"/>
           <w:sz w:val="28"/>
@@ -1735,10 +2366,19 @@
         </w:rPr>
         <w:t>- Добавление товара в корзину</w:t>
       </w:r>
-    </w:p>
-    <w:p>
-      <w:pPr>
-        <w:spacing w:after="0" w:line="240" w:lineRule="auto"/>
+      <w:r>
+        <w:rPr>
+          <w:rFonts w:ascii="Times New Roman" w:hAnsi="Times New Roman" w:cs="Times New Roman"/>
+          <w:sz w:val="28"/>
+          <w:szCs w:val="28"/>
+        </w:rPr>
+        <w:t>;</w:t>
+      </w:r>
+    </w:p>
+    <w:p>
+      <w:pPr>
+        <w:spacing w:after="0" w:line="240" w:lineRule="auto"/>
+        <w:jc w:val="both"/>
         <w:rPr>
           <w:rFonts w:ascii="Times New Roman" w:hAnsi="Times New Roman" w:cs="Times New Roman"/>
           <w:sz w:val="28"/>
@@ -1753,29 +2393,41 @@
         </w:rPr>
         <w:t>- Заказ доставки товара</w:t>
       </w:r>
-    </w:p>
-    <w:p>
-      <w:pPr>
-        <w:spacing w:after="0" w:line="240" w:lineRule="auto"/>
-        <w:rPr>
-          <w:rFonts w:ascii="Times New Roman" w:hAnsi="Times New Roman" w:cs="Times New Roman"/>
-          <w:sz w:val="28"/>
-          <w:szCs w:val="28"/>
-        </w:rPr>
-      </w:pPr>
-    </w:p>
-    <w:p>
-      <w:pPr>
-        <w:spacing w:after="0" w:line="240" w:lineRule="auto"/>
-        <w:rPr>
-          <w:rFonts w:ascii="Times New Roman" w:hAnsi="Times New Roman" w:cs="Times New Roman"/>
-          <w:sz w:val="28"/>
-          <w:szCs w:val="28"/>
-        </w:rPr>
-      </w:pPr>
-      <w:r>
-        <w:rPr>
-          <w:rFonts w:ascii="Times New Roman" w:hAnsi="Times New Roman" w:cs="Times New Roman"/>
+      <w:r>
+        <w:rPr>
+          <w:rFonts w:ascii="Times New Roman" w:hAnsi="Times New Roman" w:cs="Times New Roman"/>
+          <w:sz w:val="28"/>
+          <w:szCs w:val="28"/>
+        </w:rPr>
+        <w:t>.</w:t>
+      </w:r>
+    </w:p>
+    <w:p>
+      <w:pPr>
+        <w:spacing w:after="0" w:line="240" w:lineRule="auto"/>
+        <w:jc w:val="both"/>
+        <w:rPr>
+          <w:rFonts w:ascii="Times New Roman" w:hAnsi="Times New Roman" w:cs="Times New Roman"/>
+          <w:sz w:val="28"/>
+          <w:szCs w:val="28"/>
+        </w:rPr>
+      </w:pPr>
+    </w:p>
+    <w:p>
+      <w:pPr>
+        <w:spacing w:after="0" w:line="240" w:lineRule="auto"/>
+        <w:jc w:val="both"/>
+        <w:rPr>
+          <w:rFonts w:ascii="Times New Roman" w:hAnsi="Times New Roman" w:cs="Times New Roman"/>
+          <w:b/>
+          <w:sz w:val="28"/>
+          <w:szCs w:val="28"/>
+        </w:rPr>
+      </w:pPr>
+      <w:r>
+        <w:rPr>
+          <w:rFonts w:ascii="Times New Roman" w:hAnsi="Times New Roman" w:cs="Times New Roman"/>
+          <w:b/>
           <w:sz w:val="28"/>
           <w:szCs w:val="28"/>
         </w:rPr>
@@ -1785,6 +2437,7 @@
     <w:p>
       <w:pPr>
         <w:spacing w:after="0" w:line="240" w:lineRule="auto"/>
+        <w:jc w:val="both"/>
         <w:rPr>
           <w:rFonts w:ascii="Times New Roman" w:hAnsi="Times New Roman" w:cs="Times New Roman"/>
           <w:sz w:val="28"/>
@@ -1799,10 +2452,19 @@
         </w:rPr>
         <w:t>- Пользователь ввел некорректные данные при оплате онлайн</w:t>
       </w:r>
-    </w:p>
-    <w:p>
-      <w:pPr>
-        <w:spacing w:after="0" w:line="240" w:lineRule="auto"/>
+      <w:r>
+        <w:rPr>
+          <w:rFonts w:ascii="Times New Roman" w:hAnsi="Times New Roman" w:cs="Times New Roman"/>
+          <w:sz w:val="28"/>
+          <w:szCs w:val="28"/>
+        </w:rPr>
+        <w:t>;</w:t>
+      </w:r>
+    </w:p>
+    <w:p>
+      <w:pPr>
+        <w:spacing w:after="0" w:line="240" w:lineRule="auto"/>
+        <w:jc w:val="both"/>
         <w:rPr>
           <w:rFonts w:ascii="Times New Roman" w:hAnsi="Times New Roman" w:cs="Times New Roman"/>
           <w:sz w:val="28"/>
@@ -1816,6 +2478,450 @@
           <w:szCs w:val="28"/>
         </w:rPr>
         <w:t>- Пользователь ввел некорректные данные при заказе доставки</w:t>
+      </w:r>
+      <w:r>
+        <w:rPr>
+          <w:rFonts w:ascii="Times New Roman" w:hAnsi="Times New Roman" w:cs="Times New Roman"/>
+          <w:sz w:val="28"/>
+          <w:szCs w:val="28"/>
+        </w:rPr>
+        <w:t>.</w:t>
+      </w:r>
+    </w:p>
+    <w:p>
+      <w:pPr>
+        <w:spacing w:after="0" w:line="240" w:lineRule="auto"/>
+        <w:jc w:val="both"/>
+        <w:rPr>
+          <w:rFonts w:ascii="Times New Roman" w:hAnsi="Times New Roman" w:cs="Times New Roman"/>
+          <w:sz w:val="28"/>
+          <w:szCs w:val="28"/>
+        </w:rPr>
+      </w:pPr>
+    </w:p>
+    <w:p>
+      <w:pPr>
+        <w:spacing w:after="0" w:line="240" w:lineRule="auto"/>
+        <w:jc w:val="both"/>
+        <w:rPr>
+          <w:rFonts w:ascii="Times New Roman" w:hAnsi="Times New Roman" w:cs="Times New Roman"/>
+          <w:sz w:val="28"/>
+          <w:szCs w:val="28"/>
+        </w:rPr>
+      </w:pPr>
+    </w:p>
+    <w:p>
+      <w:pPr>
+        <w:spacing w:after="0" w:line="240" w:lineRule="auto"/>
+        <w:jc w:val="both"/>
+        <w:rPr>
+          <w:rFonts w:ascii="Times New Roman" w:hAnsi="Times New Roman" w:cs="Times New Roman"/>
+          <w:sz w:val="28"/>
+          <w:szCs w:val="28"/>
+        </w:rPr>
+      </w:pPr>
+      <w:r>
+        <w:rPr>
+          <w:rFonts w:ascii="Times New Roman" w:hAnsi="Times New Roman" w:cs="Times New Roman"/>
+          <w:b/>
+          <w:sz w:val="28"/>
+          <w:szCs w:val="28"/>
+        </w:rPr>
+        <w:t>Пользовательская история:</w:t>
+      </w:r>
+    </w:p>
+    <w:p>
+      <w:pPr>
+        <w:spacing w:after="0" w:line="240" w:lineRule="auto"/>
+        <w:jc w:val="both"/>
+        <w:rPr>
+          <w:rFonts w:ascii="Times New Roman" w:hAnsi="Times New Roman" w:cs="Times New Roman"/>
+          <w:sz w:val="28"/>
+          <w:szCs w:val="28"/>
+        </w:rPr>
+      </w:pPr>
+      <w:r>
+        <w:rPr>
+          <w:rFonts w:ascii="Times New Roman" w:hAnsi="Times New Roman" w:cs="Times New Roman"/>
+          <w:sz w:val="28"/>
+          <w:szCs w:val="28"/>
+        </w:rPr>
+        <w:t>Я как покупатель хочу платежная система была доступна 24/7, чтобы я мог произвести оплату в любое время</w:t>
+      </w:r>
+      <w:r>
+        <w:rPr>
+          <w:rFonts w:ascii="Times New Roman" w:hAnsi="Times New Roman" w:cs="Times New Roman"/>
+          <w:sz w:val="28"/>
+          <w:szCs w:val="28"/>
+        </w:rPr>
+        <w:t>.</w:t>
+      </w:r>
+    </w:p>
+    <w:p>
+      <w:pPr>
+        <w:spacing w:after="0" w:line="240" w:lineRule="auto"/>
+        <w:jc w:val="both"/>
+        <w:rPr>
+          <w:rFonts w:ascii="Times New Roman" w:hAnsi="Times New Roman" w:cs="Times New Roman"/>
+          <w:sz w:val="28"/>
+          <w:szCs w:val="28"/>
+        </w:rPr>
+      </w:pPr>
+      <w:r>
+        <w:rPr>
+          <w:rFonts w:ascii="Times New Roman" w:hAnsi="Times New Roman" w:cs="Times New Roman"/>
+          <w:sz w:val="28"/>
+          <w:szCs w:val="28"/>
+        </w:rPr>
+        <w:t>Я как покупатель хочу оплачивать телефон онлайн чтобы совершать покупку из дома.</w:t>
+      </w:r>
+    </w:p>
+    <w:p>
+      <w:pPr>
+        <w:spacing w:after="0" w:line="240" w:lineRule="auto"/>
+        <w:jc w:val="both"/>
+        <w:rPr>
+          <w:rFonts w:ascii="Times New Roman" w:hAnsi="Times New Roman" w:cs="Times New Roman"/>
+          <w:sz w:val="28"/>
+          <w:szCs w:val="28"/>
+        </w:rPr>
+      </w:pPr>
+    </w:p>
+    <w:p>
+      <w:pPr>
+        <w:spacing w:after="0" w:line="240" w:lineRule="auto"/>
+        <w:jc w:val="both"/>
+        <w:rPr>
+          <w:rFonts w:ascii="Times New Roman" w:hAnsi="Times New Roman" w:cs="Times New Roman"/>
+          <w:b/>
+          <w:sz w:val="28"/>
+          <w:szCs w:val="28"/>
+        </w:rPr>
+      </w:pPr>
+      <w:r>
+        <w:rPr>
+          <w:rFonts w:ascii="Times New Roman" w:hAnsi="Times New Roman" w:cs="Times New Roman"/>
+          <w:b/>
+          <w:sz w:val="28"/>
+          <w:szCs w:val="28"/>
+        </w:rPr>
+        <w:t>Нефункциональные требования:</w:t>
+      </w:r>
+    </w:p>
+    <w:p>
+      <w:pPr>
+        <w:spacing w:after="0" w:line="240" w:lineRule="auto"/>
+        <w:jc w:val="both"/>
+        <w:rPr>
+          <w:rFonts w:ascii="Times New Roman" w:hAnsi="Times New Roman" w:cs="Times New Roman"/>
+          <w:sz w:val="28"/>
+          <w:szCs w:val="28"/>
+        </w:rPr>
+      </w:pPr>
+      <w:r>
+        <w:rPr>
+          <w:rFonts w:ascii="Times New Roman" w:hAnsi="Times New Roman" w:cs="Times New Roman"/>
+          <w:sz w:val="28"/>
+          <w:szCs w:val="28"/>
+        </w:rPr>
+        <w:t>- Платежная система должна быть доступна 24/7 без перерывов для обеспечения возможности онлайн-оплаты в любое время;</w:t>
+      </w:r>
+    </w:p>
+    <w:p>
+      <w:pPr>
+        <w:spacing w:after="0" w:line="240" w:lineRule="auto"/>
+        <w:jc w:val="both"/>
+        <w:rPr>
+          <w:rFonts w:ascii="Times New Roman" w:hAnsi="Times New Roman" w:cs="Times New Roman"/>
+          <w:sz w:val="28"/>
+          <w:szCs w:val="28"/>
+        </w:rPr>
+      </w:pPr>
+      <w:r>
+        <w:rPr>
+          <w:rFonts w:ascii="Times New Roman" w:hAnsi="Times New Roman" w:cs="Times New Roman"/>
+          <w:sz w:val="28"/>
+          <w:szCs w:val="28"/>
+        </w:rPr>
+        <w:t>- Сайт должен поддерживать различные разрешения экранов устройств для обеспечения корректного отображения на различных устройствах;</w:t>
+      </w:r>
+    </w:p>
+    <w:p>
+      <w:pPr>
+        <w:spacing w:after="0" w:line="240" w:lineRule="auto"/>
+        <w:jc w:val="both"/>
+        <w:rPr>
+          <w:rFonts w:ascii="Times New Roman" w:hAnsi="Times New Roman" w:cs="Times New Roman"/>
+          <w:sz w:val="28"/>
+          <w:szCs w:val="28"/>
+        </w:rPr>
+      </w:pPr>
+      <w:r>
+        <w:rPr>
+          <w:rFonts w:ascii="Times New Roman" w:hAnsi="Times New Roman" w:cs="Times New Roman"/>
+          <w:sz w:val="28"/>
+          <w:szCs w:val="28"/>
+        </w:rPr>
+        <w:t>- Поиск телефона по названию должен быть выполнен менее чем за 2 секунды;</w:t>
+      </w:r>
+    </w:p>
+    <w:p>
+      <w:pPr>
+        <w:spacing w:after="0" w:line="240" w:lineRule="auto"/>
+        <w:jc w:val="both"/>
+        <w:rPr>
+          <w:rFonts w:ascii="Times New Roman" w:hAnsi="Times New Roman" w:cs="Times New Roman"/>
+          <w:sz w:val="28"/>
+          <w:szCs w:val="28"/>
+        </w:rPr>
+      </w:pPr>
+      <w:r>
+        <w:rPr>
+          <w:rFonts w:ascii="Times New Roman" w:hAnsi="Times New Roman" w:cs="Times New Roman"/>
+          <w:sz w:val="28"/>
+          <w:szCs w:val="28"/>
+        </w:rPr>
+        <w:lastRenderedPageBreak/>
+        <w:t>- Время загрузки фильтрации/сортировки не должно превышать 2 секунды;</w:t>
+      </w:r>
+    </w:p>
+    <w:p>
+      <w:pPr>
+        <w:spacing w:after="0" w:line="240" w:lineRule="auto"/>
+        <w:jc w:val="both"/>
+        <w:rPr>
+          <w:rFonts w:ascii="Times New Roman" w:hAnsi="Times New Roman" w:cs="Times New Roman"/>
+          <w:sz w:val="28"/>
+          <w:szCs w:val="28"/>
+        </w:rPr>
+      </w:pPr>
+      <w:r>
+        <w:rPr>
+          <w:rFonts w:ascii="Times New Roman" w:hAnsi="Times New Roman" w:cs="Times New Roman"/>
+          <w:sz w:val="28"/>
+          <w:szCs w:val="28"/>
+        </w:rPr>
+        <w:t>- Время добавления телефона в список сравнения и отображения результатов сравнения не должно превышать 1 секунды;</w:t>
+      </w:r>
+    </w:p>
+    <w:p>
+      <w:pPr>
+        <w:spacing w:after="0" w:line="240" w:lineRule="auto"/>
+        <w:jc w:val="both"/>
+        <w:rPr>
+          <w:rFonts w:ascii="Times New Roman" w:hAnsi="Times New Roman" w:cs="Times New Roman"/>
+          <w:sz w:val="28"/>
+          <w:szCs w:val="28"/>
+        </w:rPr>
+      </w:pPr>
+      <w:r>
+        <w:rPr>
+          <w:rFonts w:ascii="Times New Roman" w:hAnsi="Times New Roman" w:cs="Times New Roman"/>
+          <w:sz w:val="28"/>
+          <w:szCs w:val="28"/>
+        </w:rPr>
+        <w:t>- Платежные данные пользователей должны быть защищены с помощью надежного шифрования для предотвращения утечек данных;</w:t>
+      </w:r>
+    </w:p>
+    <w:p>
+      <w:pPr>
+        <w:spacing w:after="0" w:line="240" w:lineRule="auto"/>
+        <w:jc w:val="both"/>
+        <w:rPr>
+          <w:rFonts w:ascii="Times New Roman" w:hAnsi="Times New Roman" w:cs="Times New Roman"/>
+          <w:sz w:val="28"/>
+          <w:szCs w:val="28"/>
+        </w:rPr>
+      </w:pPr>
+      <w:r>
+        <w:rPr>
+          <w:rFonts w:ascii="Times New Roman" w:hAnsi="Times New Roman" w:cs="Times New Roman"/>
+          <w:sz w:val="28"/>
+          <w:szCs w:val="28"/>
+        </w:rPr>
+        <w:t>- Система обратной связи и техподдержки должна быть доступна для пользователей в любое время с минимальным временем ожидания ответа;</w:t>
+      </w:r>
+    </w:p>
+    <w:p>
+      <w:pPr>
+        <w:spacing w:after="0" w:line="240" w:lineRule="auto"/>
+        <w:jc w:val="both"/>
+        <w:rPr>
+          <w:rFonts w:ascii="Times New Roman" w:hAnsi="Times New Roman" w:cs="Times New Roman"/>
+          <w:sz w:val="28"/>
+          <w:szCs w:val="28"/>
+        </w:rPr>
+      </w:pPr>
+      <w:r>
+        <w:rPr>
+          <w:rFonts w:ascii="Times New Roman" w:hAnsi="Times New Roman" w:cs="Times New Roman"/>
+          <w:sz w:val="28"/>
+          <w:szCs w:val="28"/>
+        </w:rPr>
+        <w:t>- Сайт должен поддерживаться различными браузерами;</w:t>
+      </w:r>
+    </w:p>
+    <w:p>
+      <w:pPr>
+        <w:spacing w:after="0" w:line="240" w:lineRule="auto"/>
+        <w:jc w:val="both"/>
+        <w:rPr>
+          <w:rFonts w:ascii="Times New Roman" w:hAnsi="Times New Roman" w:cs="Times New Roman"/>
+          <w:sz w:val="28"/>
+          <w:szCs w:val="28"/>
+        </w:rPr>
+      </w:pPr>
+      <w:r>
+        <w:rPr>
+          <w:rFonts w:ascii="Times New Roman" w:hAnsi="Times New Roman" w:cs="Times New Roman"/>
+          <w:sz w:val="28"/>
+          <w:szCs w:val="28"/>
+        </w:rPr>
+        <w:t>- Приложение должно быть доступно на нескольких языках для удобства пользователей из разных стран;</w:t>
+      </w:r>
+    </w:p>
+    <w:p>
+      <w:pPr>
+        <w:spacing w:after="0" w:line="240" w:lineRule="auto"/>
+        <w:jc w:val="both"/>
+        <w:rPr>
+          <w:rFonts w:ascii="Times New Roman" w:hAnsi="Times New Roman" w:cs="Times New Roman"/>
+          <w:sz w:val="28"/>
+          <w:szCs w:val="28"/>
+        </w:rPr>
+      </w:pPr>
+      <w:r>
+        <w:rPr>
+          <w:rFonts w:ascii="Times New Roman" w:hAnsi="Times New Roman" w:cs="Times New Roman"/>
+          <w:sz w:val="28"/>
+          <w:szCs w:val="28"/>
+        </w:rPr>
+        <w:t>- Должен быть механизм резервного копирования данных для предотвращения потери данных в случае сбоя системы;</w:t>
+      </w:r>
+    </w:p>
+    <w:p>
+      <w:pPr>
+        <w:spacing w:after="0" w:line="240" w:lineRule="auto"/>
+        <w:jc w:val="both"/>
+        <w:rPr>
+          <w:rFonts w:ascii="Times New Roman" w:hAnsi="Times New Roman" w:cs="Times New Roman"/>
+          <w:sz w:val="28"/>
+          <w:szCs w:val="28"/>
+        </w:rPr>
+      </w:pPr>
+      <w:r>
+        <w:rPr>
+          <w:rFonts w:ascii="Times New Roman" w:hAnsi="Times New Roman" w:cs="Times New Roman"/>
+          <w:sz w:val="28"/>
+          <w:szCs w:val="28"/>
+        </w:rPr>
+        <w:t>- Рекламные материалы должны загружаться асинхронно и не должны замедлять работу основного функционала сайта.</w:t>
+      </w:r>
+    </w:p>
+    <w:p>
+      <w:pPr>
+        <w:spacing w:after="0" w:line="240" w:lineRule="auto"/>
+        <w:jc w:val="both"/>
+        <w:rPr>
+          <w:rFonts w:ascii="Times New Roman" w:hAnsi="Times New Roman" w:cs="Times New Roman"/>
+          <w:sz w:val="28"/>
+          <w:szCs w:val="28"/>
+        </w:rPr>
+      </w:pPr>
+    </w:p>
+    <w:p>
+      <w:pPr>
+        <w:spacing w:after="0" w:line="240" w:lineRule="auto"/>
+        <w:jc w:val="both"/>
+        <w:rPr>
+          <w:rFonts w:ascii="Times New Roman" w:hAnsi="Times New Roman" w:cs="Times New Roman"/>
+          <w:sz w:val="28"/>
+          <w:szCs w:val="28"/>
+        </w:rPr>
+      </w:pPr>
+      <w:bookmarkStart w:id="0" w:name="_GoBack"/>
+      <w:bookmarkEnd w:id="0"/>
+    </w:p>
+    <w:p>
+      <w:pPr>
+        <w:spacing w:after="0" w:line="240" w:lineRule="auto"/>
+        <w:jc w:val="both"/>
+        <w:rPr>
+          <w:rFonts w:ascii="Times New Roman" w:hAnsi="Times New Roman" w:cs="Times New Roman"/>
+          <w:sz w:val="28"/>
+          <w:szCs w:val="28"/>
+        </w:rPr>
+      </w:pPr>
+      <w:r>
+        <w:rPr>
+          <w:rFonts w:ascii="Times New Roman" w:hAnsi="Times New Roman" w:cs="Times New Roman"/>
+          <w:noProof/>
+          <w:sz w:val="28"/>
+          <w:szCs w:val="28"/>
+          <w:lang w:eastAsia="ru-RU"/>
+        </w:rPr>
+        <w:drawing>
+          <wp:anchor distT="0" distB="0" distL="114300" distR="114300" simplePos="0" relativeHeight="251659264" behindDoc="0" locked="0" layoutInCell="1" allowOverlap="1" wp14:anchorId="05C9A8C9" wp14:editId="63A42F28">
+            <wp:simplePos x="0" y="0"/>
+            <wp:positionH relativeFrom="column">
+              <wp:posOffset>0</wp:posOffset>
+            </wp:positionH>
+            <wp:positionV relativeFrom="paragraph">
+              <wp:posOffset>200660</wp:posOffset>
+            </wp:positionV>
+            <wp:extent cx="6137275" cy="5070475"/>
+            <wp:effectExtent l="0" t="0" r="0" b="0"/>
+            <wp:wrapSquare wrapText="bothSides"/>
+            <wp:docPr id="4" name="Рисунок 4" descr="C:\Users\user\Downloads\Untitled Workspace.png"/>
+            <wp:cNvGraphicFramePr>
+              <a:graphicFrameLocks xmlns:a="http://schemas.openxmlformats.org/drawingml/2006/main" noChangeAspect="1"/>
+            </wp:cNvGraphicFramePr>
+            <a:graphic xmlns:a="http://schemas.openxmlformats.org/drawingml/2006/main">
+              <a:graphicData uri="http://schemas.openxmlformats.org/drawingml/2006/picture">
+                <pic:pic xmlns:pic="http://schemas.openxmlformats.org/drawingml/2006/picture">
+                  <pic:nvPicPr>
+                    <pic:cNvPr id="0" name="Picture 2" descr="C:\Users\user\Downloads\Untitled Workspace.png"/>
+                    <pic:cNvPicPr>
+                      <a:picLocks noChangeAspect="1" noChangeArrowheads="1"/>
+                    </pic:cNvPicPr>
+                  </pic:nvPicPr>
+                  <pic:blipFill>
+                    <a:blip r:embed="rId8" cstate="print">
+                      <a:extLst>
+                        <a:ext uri="{28A0092B-C50C-407E-A947-70E740481C1C}">
+                          <a14:useLocalDpi xmlns:a14="http://schemas.microsoft.com/office/drawing/2010/main" val="0"/>
+                        </a:ext>
+                      </a:extLst>
+                    </a:blip>
+                    <a:srcRect/>
+                    <a:stretch>
+                      <a:fillRect/>
+                    </a:stretch>
+                  </pic:blipFill>
+                  <pic:spPr bwMode="auto">
+                    <a:xfrm>
+                      <a:off x="0" y="0"/>
+                      <a:ext cx="6137275" cy="5070475"/>
+                    </a:xfrm>
+                    <a:prstGeom prst="rect">
+                      <a:avLst/>
+                    </a:prstGeom>
+                    <a:noFill/>
+                    <a:ln>
+                      <a:noFill/>
+                    </a:ln>
+                  </pic:spPr>
+                </pic:pic>
+              </a:graphicData>
+            </a:graphic>
+            <wp14:sizeRelH relativeFrom="page">
+              <wp14:pctWidth>0</wp14:pctWidth>
+            </wp14:sizeRelH>
+            <wp14:sizeRelV relativeFrom="page">
+              <wp14:pctHeight>0</wp14:pctHeight>
+            </wp14:sizeRelV>
+          </wp:anchor>
+        </w:drawing>
       </w:r>
     </w:p>
     <w:sectPr>
